--- a/Part 2_2.docx
+++ b/Part 2_2.docx
@@ -50,13 +50,19 @@
         <w:fldChar w:fldCharType="end"/>
       </w:r>
       <w:r>
-        <w:t xml:space="preserve"> shows the </w:t>
+        <w:t xml:space="preserve"> show the </w:t>
       </w:r>
       <w:r>
         <w:t xml:space="preserve">output voltage from the LVDT-beam setup </w:t>
       </w:r>
       <w:r>
-        <w:t>at controlled loads and controlled deflections.</w:t>
+        <w:t>at controlled loads</w:t>
+      </w:r>
+      <w:r>
+        <w:t>,</w:t>
+      </w:r>
+      <w:r>
+        <w:t xml:space="preserve"> and controlled deflections.</w:t>
       </w:r>
       <w:r>
         <w:t xml:space="preserve"> Both data are highly linear as shown with the linearly fitted lines. The coefficient of determination, </w:t>
@@ -138,13 +144,7 @@
           <w:rPr>
             <w:rFonts w:ascii="Cambria Math" w:hAnsi="Cambria Math"/>
           </w:rPr>
-          <m:t>=</m:t>
-        </m:r>
-        <m:r>
-          <w:rPr>
-            <w:rFonts w:ascii="Cambria Math" w:hAnsi="Cambria Math"/>
-          </w:rPr>
-          <m:t>1-</m:t>
+          <m:t>=1-</m:t>
         </m:r>
         <m:f>
           <m:fPr>
@@ -280,13 +280,7 @@
                           <w:rPr>
                             <w:rFonts w:ascii="Cambria Math" w:hAnsi="Cambria Math"/>
                           </w:rPr>
-                          <m:t>x</m:t>
-                        </m:r>
-                        <m:r>
-                          <w:rPr>
-                            <w:rFonts w:ascii="Cambria Math" w:hAnsi="Cambria Math"/>
-                          </w:rPr>
-                          <m:t>-</m:t>
+                          <m:t>x-</m:t>
                         </m:r>
                         <m:acc>
                           <m:accPr>
@@ -336,7 +330,7 @@
         <mc:AlternateContent>
           <mc:Choice Requires="wpg">
             <w:drawing>
-              <wp:anchor distT="0" distB="0" distL="114300" distR="114300" simplePos="0" relativeHeight="251658240" behindDoc="0" locked="0" layoutInCell="1" allowOverlap="1">
+              <wp:anchor distT="0" distB="0" distL="114300" distR="114300" simplePos="0" relativeHeight="251658240" behindDoc="0" locked="0" layoutInCell="1" allowOverlap="1" wp14:anchorId="75599C93" wp14:editId="09D8BA0D">
                 <wp:simplePos x="0" y="0"/>
                 <wp:positionH relativeFrom="margin">
                   <wp:align>center</wp:align>
@@ -355,7 +349,7 @@
                       <wpg:cNvGrpSpPr/>
                       <wpg:grpSpPr>
                         <a:xfrm>
-                          <a:off x="0" y="225"/>
+                          <a:off x="0" y="0"/>
                           <a:ext cx="4110990" cy="3288440"/>
                           <a:chOff x="175565" y="464208"/>
                           <a:chExt cx="4111143" cy="3288134"/>
@@ -422,14 +416,27 @@
                               <w:r>
                                 <w:t xml:space="preserve">Figure </w:t>
                               </w:r>
-                              <w:fldSimple w:instr=" SEQ Figure \* ARABIC ">
-                                <w:r>
-                                  <w:rPr>
-                                    <w:noProof/>
-                                  </w:rPr>
-                                  <w:t>1</w:t>
-                                </w:r>
-                              </w:fldSimple>
+                              <w:r>
+                                <w:fldChar w:fldCharType="begin"/>
+                              </w:r>
+                              <w:r>
+                                <w:instrText xml:space="preserve"> SEQ Figure \* ARABIC </w:instrText>
+                              </w:r>
+                              <w:r>
+                                <w:fldChar w:fldCharType="separate"/>
+                              </w:r>
+                              <w:r>
+                                <w:rPr>
+                                  <w:noProof/>
+                                </w:rPr>
+                                <w:t>1</w:t>
+                              </w:r>
+                              <w:r>
+                                <w:rPr>
+                                  <w:noProof/>
+                                </w:rPr>
+                                <w:fldChar w:fldCharType="end"/>
+                              </w:r>
                               <w:bookmarkEnd w:id="0"/>
                               <w:r>
                                 <w:t xml:space="preserve">: </w:t>
@@ -464,7 +471,7 @@
           </mc:Choice>
           <mc:Fallback>
             <w:pict>
-              <v:group id="Group 3" o:spid="_x0000_s1026" style="position:absolute;left:0;text-align:left;margin-left:0;margin-top:34.45pt;width:323.7pt;height:258.95pt;z-index:251658240;mso-position-horizontal:center;mso-position-horizontal-relative:margin;mso-width-relative:margin;mso-height-relative:margin" coordorigin="1755,4642" coordsize="41111,32881" o:gfxdata="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">
+              <v:group w14:anchorId="75599C93" id="Group 3" o:spid="_x0000_s1026" style="position:absolute;left:0;text-align:left;margin-left:0;margin-top:34.45pt;width:323.7pt;height:258.95pt;z-index:251658240;mso-position-horizontal:center;mso-position-horizontal-relative:margin;mso-width-relative:margin;mso-height-relative:margin" coordorigin="1755,4642" coordsize="41111,32881" o:gfxdata="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">
                 <v:shapetype id="_x0000_t75" coordsize="21600,21600" o:spt="75" o:preferrelative="t" path="m@4@5l@4@11@9@11@9@5xe" filled="f" stroked="f">
                   <v:stroke joinstyle="miter"/>
                   <v:formulas>
@@ -502,14 +509,27 @@
                         <w:r>
                           <w:t xml:space="preserve">Figure </w:t>
                         </w:r>
-                        <w:fldSimple w:instr=" SEQ Figure \* ARABIC ">
-                          <w:r>
-                            <w:rPr>
-                              <w:noProof/>
-                            </w:rPr>
-                            <w:t>1</w:t>
-                          </w:r>
-                        </w:fldSimple>
+                        <w:r>
+                          <w:fldChar w:fldCharType="begin"/>
+                        </w:r>
+                        <w:r>
+                          <w:instrText xml:space="preserve"> SEQ Figure \* ARABIC </w:instrText>
+                        </w:r>
+                        <w:r>
+                          <w:fldChar w:fldCharType="separate"/>
+                        </w:r>
+                        <w:r>
+                          <w:rPr>
+                            <w:noProof/>
+                          </w:rPr>
+                          <w:t>1</w:t>
+                        </w:r>
+                        <w:r>
+                          <w:rPr>
+                            <w:noProof/>
+                          </w:rPr>
+                          <w:fldChar w:fldCharType="end"/>
+                        </w:r>
                         <w:bookmarkEnd w:id="1"/>
                         <w:r>
                           <w:t xml:space="preserve">: </w:t>
@@ -623,7 +643,7 @@
         <mc:AlternateContent>
           <mc:Choice Requires="wpg">
             <w:drawing>
-              <wp:anchor distT="0" distB="0" distL="114300" distR="114300" simplePos="0" relativeHeight="251662336" behindDoc="0" locked="0" layoutInCell="1" allowOverlap="1">
+              <wp:anchor distT="0" distB="0" distL="114300" distR="114300" simplePos="0" relativeHeight="251662336" behindDoc="0" locked="0" layoutInCell="1" allowOverlap="1" wp14:anchorId="5A6647EF" wp14:editId="20E2730B">
                 <wp:simplePos x="0" y="0"/>
                 <wp:positionH relativeFrom="margin">
                   <wp:align>center</wp:align>
@@ -642,7 +662,7 @@
                       <wpg:cNvGrpSpPr/>
                       <wpg:grpSpPr>
                         <a:xfrm>
-                          <a:off x="0" y="258"/>
+                          <a:off x="0" y="0"/>
                           <a:ext cx="4154805" cy="3320792"/>
                           <a:chOff x="0" y="258"/>
                           <a:chExt cx="4155034" cy="3321422"/>
@@ -714,14 +734,27 @@
                               <w:r>
                                 <w:t xml:space="preserve">Figure </w:t>
                               </w:r>
-                              <w:fldSimple w:instr=" SEQ Figure \* ARABIC ">
-                                <w:r>
-                                  <w:rPr>
-                                    <w:noProof/>
-                                  </w:rPr>
-                                  <w:t>2</w:t>
-                                </w:r>
-                              </w:fldSimple>
+                              <w:r>
+                                <w:fldChar w:fldCharType="begin"/>
+                              </w:r>
+                              <w:r>
+                                <w:instrText xml:space="preserve"> SEQ Figure \* ARABIC </w:instrText>
+                              </w:r>
+                              <w:r>
+                                <w:fldChar w:fldCharType="separate"/>
+                              </w:r>
+                              <w:r>
+                                <w:rPr>
+                                  <w:noProof/>
+                                </w:rPr>
+                                <w:t>2</w:t>
+                              </w:r>
+                              <w:r>
+                                <w:rPr>
+                                  <w:noProof/>
+                                </w:rPr>
+                                <w:fldChar w:fldCharType="end"/>
+                              </w:r>
                               <w:bookmarkEnd w:id="2"/>
                               <w:r>
                                 <w:t>: Controlled Deflections versus Output Voltage</w:t>
@@ -750,7 +783,7 @@
           </mc:Choice>
           <mc:Fallback>
             <w:pict>
-              <v:group id="Group 6" o:spid="_x0000_s1029" style="position:absolute;left:0;text-align:left;margin-left:0;margin-top:279.15pt;width:327.15pt;height:261.5pt;z-index:251662336;mso-position-horizontal:center;mso-position-horizontal-relative:margin;mso-width-relative:margin;mso-height-relative:margin" coordorigin=",2" coordsize="41550,33214" o:gfxdata="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">
+              <v:group w14:anchorId="5A6647EF" id="Group 6" o:spid="_x0000_s1029" style="position:absolute;left:0;text-align:left;margin-left:0;margin-top:279.15pt;width:327.15pt;height:261.5pt;z-index:251662336;mso-position-horizontal:center;mso-position-horizontal-relative:margin;mso-width-relative:margin;mso-height-relative:margin" coordorigin=",2" coordsize="41550,33214" o:gfxdata="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">
                 <v:shape id="Picture 4" o:spid="_x0000_s1030" type="#_x0000_t75" style="position:absolute;top:2;width:41550;height:31167;visibility:visible;mso-wrap-style:square" o:gfxdata="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">
                   <v:imagedata r:id="rId9" o:title=""/>
                 </v:shape>
@@ -770,14 +803,27 @@
                         <w:r>
                           <w:t xml:space="preserve">Figure </w:t>
                         </w:r>
-                        <w:fldSimple w:instr=" SEQ Figure \* ARABIC ">
-                          <w:r>
-                            <w:rPr>
-                              <w:noProof/>
-                            </w:rPr>
-                            <w:t>2</w:t>
-                          </w:r>
-                        </w:fldSimple>
+                        <w:r>
+                          <w:fldChar w:fldCharType="begin"/>
+                        </w:r>
+                        <w:r>
+                          <w:instrText xml:space="preserve"> SEQ Figure \* ARABIC </w:instrText>
+                        </w:r>
+                        <w:r>
+                          <w:fldChar w:fldCharType="separate"/>
+                        </w:r>
+                        <w:r>
+                          <w:rPr>
+                            <w:noProof/>
+                          </w:rPr>
+                          <w:t>2</w:t>
+                        </w:r>
+                        <w:r>
+                          <w:rPr>
+                            <w:noProof/>
+                          </w:rPr>
+                          <w:fldChar w:fldCharType="end"/>
+                        </w:r>
                         <w:bookmarkEnd w:id="3"/>
                         <w:r>
                           <w:t>: Controlled Deflections versus Output Voltage</w:t>
@@ -816,7 +862,7 @@
       </w:r>
       <w:proofErr w:type="spellEnd"/>
       <w:r>
-        <w:t>.</w:t>
+        <w:t xml:space="preserve"> on Earth.</w:t>
       </w:r>
     </w:p>
     <w:p>
@@ -834,14 +880,27 @@
       <w:r>
         <w:t xml:space="preserve">Table </w:t>
       </w:r>
-      <w:fldSimple w:instr=" SEQ Table \* ARABIC ">
-        <w:r>
-          <w:rPr>
-            <w:noProof/>
-          </w:rPr>
-          <w:t>1</w:t>
-        </w:r>
-      </w:fldSimple>
+      <w:r>
+        <w:fldChar w:fldCharType="begin"/>
+      </w:r>
+      <w:r>
+        <w:instrText xml:space="preserve"> SEQ Table \* ARABIC </w:instrText>
+      </w:r>
+      <w:r>
+        <w:fldChar w:fldCharType="separate"/>
+      </w:r>
+      <w:r>
+        <w:rPr>
+          <w:noProof/>
+        </w:rPr>
+        <w:t>1</w:t>
+      </w:r>
+      <w:r>
+        <w:rPr>
+          <w:noProof/>
+        </w:rPr>
+        <w:fldChar w:fldCharType="end"/>
+      </w:r>
       <w:bookmarkEnd w:id="4"/>
       <w:r>
         <w:t>: Controlled mass loading and output voltage measurements</w:t>
@@ -890,6 +949,9 @@
               <w:t>)</w:t>
             </w:r>
             <w:r>
+              <w:t xml:space="preserve"> [g]</w:t>
+            </w:r>
+            <w:r>
               <w:t>*</w:t>
             </w:r>
           </w:p>
@@ -1205,7 +1267,22 @@
         <w:pStyle w:val="ListParagraph"/>
       </w:pPr>
       <w:r>
-        <w:t xml:space="preserve">The pound mass is converted to pound force by multiplying by 32.2 </w:t>
+        <w:t>P</w:t>
+      </w:r>
+      <w:r>
+        <w:t>ound</w:t>
+      </w:r>
+      <w:r>
+        <w:t>s</w:t>
+      </w:r>
+      <w:r>
+        <w:t xml:space="preserve"> mass is converted to pound</w:t>
+      </w:r>
+      <w:r>
+        <w:t>s</w:t>
+      </w:r>
+      <w:r>
+        <w:t xml:space="preserve"> force by multiplying by 32.2 </w:t>
       </w:r>
       <w:proofErr w:type="spellStart"/>
       <w:r>
@@ -1222,7 +1299,7 @@
         <w:t>2</w:t>
       </w:r>
       <w:r>
-        <w:t xml:space="preserve"> for the plots.</w:t>
+        <w:t>.</w:t>
       </w:r>
     </w:p>
     <w:p>
@@ -1240,14 +1317,27 @@
       <w:r>
         <w:t xml:space="preserve">Table </w:t>
       </w:r>
-      <w:fldSimple w:instr=" SEQ Table \* ARABIC ">
-        <w:r>
-          <w:rPr>
-            <w:noProof/>
-          </w:rPr>
-          <w:t>2</w:t>
-        </w:r>
-      </w:fldSimple>
+      <w:r>
+        <w:fldChar w:fldCharType="begin"/>
+      </w:r>
+      <w:r>
+        <w:instrText xml:space="preserve"> SEQ Table \* ARABIC </w:instrText>
+      </w:r>
+      <w:r>
+        <w:fldChar w:fldCharType="separate"/>
+      </w:r>
+      <w:r>
+        <w:rPr>
+          <w:noProof/>
+        </w:rPr>
+        <w:t>2</w:t>
+      </w:r>
+      <w:r>
+        <w:rPr>
+          <w:noProof/>
+        </w:rPr>
+        <w:fldChar w:fldCharType="end"/>
+      </w:r>
       <w:bookmarkEnd w:id="5"/>
       <w:r>
         <w:t>: Controlled deflections and output voltage measurements</w:t>
@@ -1549,7 +1639,13 @@
         <w:pStyle w:val="ListParagraph"/>
       </w:pPr>
       <w:r>
-        <w:t>This linearity is only expected to hold when the input signal frequency is within the bandwidth of the LVDT.</w:t>
+        <w:t xml:space="preserve">This linearity is only expected to hold </w:t>
+      </w:r>
+      <w:r>
+        <w:t xml:space="preserve">true </w:t>
+      </w:r>
+      <w:r>
+        <w:t>when the input signal frequency is within the bandwidth of the LVDT.</w:t>
       </w:r>
     </w:p>
     <w:p>
@@ -1566,13 +1662,34 @@
         </w:numPr>
       </w:pPr>
       <w:r>
-        <w:t>Sp</w:t>
-      </w:r>
-      <w:r>
-        <w:t>ring constant k has units of force/distance, or load/deflection</w:t>
-      </w:r>
-      <w:r>
-        <w:t>, can be found after matching the voltage output of weight response to the voltage output of the deflection response.</w:t>
+        <w:t>The s</w:t>
+      </w:r>
+      <w:r>
+        <w:t>p</w:t>
+      </w:r>
+      <w:r>
+        <w:t>ring constant</w:t>
+      </w:r>
+      <w:r>
+        <w:t>,</w:t>
+      </w:r>
+      <w:r>
+        <w:t xml:space="preserve"> k has units of force/distance, or load/deflection</w:t>
+      </w:r>
+      <w:r>
+        <w:t>, can be found after matching the voltage output</w:t>
+      </w:r>
+      <w:r>
+        <w:t xml:space="preserve"> response</w:t>
+      </w:r>
+      <w:r>
+        <w:t xml:space="preserve"> of weight to the voltage output </w:t>
+      </w:r>
+      <w:r>
+        <w:t xml:space="preserve">response </w:t>
+      </w:r>
+      <w:r>
+        <w:t>of the deflection.</w:t>
       </w:r>
     </w:p>
     <w:p>
@@ -1928,7 +2045,10 @@
         <w:t>/in.</w:t>
       </w:r>
       <w:r>
-        <w:t xml:space="preserve"> The negative sign simply indicates weights are equivalent to negative deflections.</w:t>
+        <w:t xml:space="preserve"> The negative sign</w:t>
+      </w:r>
+      <w:r>
+        <w:t xml:space="preserve"> indicates weights are equivalent to negative deflections.</w:t>
       </w:r>
       <w:r>
         <w:t xml:space="preserve"> The data and </w:t>
@@ -1939,7 +2059,10 @@
       </w:r>
       <w:proofErr w:type="spellEnd"/>
       <w:r>
-        <w:t xml:space="preserve"> line is shown in </w:t>
+        <w:t xml:space="preserve"> line are</w:t>
+      </w:r>
+      <w:r>
+        <w:t xml:space="preserve"> shown in </w:t>
       </w:r>
       <w:r>
         <w:fldChar w:fldCharType="begin"/>
@@ -1978,7 +2101,7 @@
         <mc:AlternateContent>
           <mc:Choice Requires="wpg">
             <w:drawing>
-              <wp:anchor distT="0" distB="0" distL="114300" distR="114300" simplePos="0" relativeHeight="251666432" behindDoc="0" locked="0" layoutInCell="1" allowOverlap="1">
+              <wp:anchor distT="0" distB="0" distL="114300" distR="114300" simplePos="0" relativeHeight="251666432" behindDoc="0" locked="0" layoutInCell="1" allowOverlap="1" wp14:anchorId="2A6430F5" wp14:editId="60B6F72D">
                 <wp:simplePos x="0" y="0"/>
                 <wp:positionH relativeFrom="column">
                   <wp:posOffset>877824</wp:posOffset>
@@ -1997,7 +2120,7 @@
                       <wpg:cNvGrpSpPr/>
                       <wpg:grpSpPr>
                         <a:xfrm>
-                          <a:off x="0" y="635"/>
+                          <a:off x="0" y="0"/>
                           <a:ext cx="4191000" cy="3327476"/>
                           <a:chOff x="0" y="635"/>
                           <a:chExt cx="4191000" cy="3327476"/>
@@ -2069,14 +2192,27 @@
                               <w:r>
                                 <w:t xml:space="preserve">Figure </w:t>
                               </w:r>
-                              <w:fldSimple w:instr=" SEQ Figure \* ARABIC ">
-                                <w:r>
-                                  <w:rPr>
-                                    <w:noProof/>
-                                  </w:rPr>
-                                  <w:t>3</w:t>
-                                </w:r>
-                              </w:fldSimple>
+                              <w:r>
+                                <w:fldChar w:fldCharType="begin"/>
+                              </w:r>
+                              <w:r>
+                                <w:instrText xml:space="preserve"> SEQ Figure \* ARABIC </w:instrText>
+                              </w:r>
+                              <w:r>
+                                <w:fldChar w:fldCharType="separate"/>
+                              </w:r>
+                              <w:r>
+                                <w:rPr>
+                                  <w:noProof/>
+                                </w:rPr>
+                                <w:t>3</w:t>
+                              </w:r>
+                              <w:r>
+                                <w:rPr>
+                                  <w:noProof/>
+                                </w:rPr>
+                                <w:fldChar w:fldCharType="end"/>
+                              </w:r>
                               <w:bookmarkEnd w:id="6"/>
                               <w:r>
                                 <w:t>: Weight vs. Deflection of the beam to find spring constant K</w:t>
@@ -2099,7 +2235,7 @@
           </mc:Choice>
           <mc:Fallback>
             <w:pict>
-              <v:group id="Group 10" o:spid="_x0000_s1032" style="position:absolute;left:0;text-align:left;margin-left:69.1pt;margin-top:22.45pt;width:330pt;height:262.05pt;z-index:251666432" coordorigin=",6" coordsize="41910,33274" o:gfxdata="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">
+              <v:group w14:anchorId="2A6430F5" id="Group 10" o:spid="_x0000_s1032" style="position:absolute;left:0;text-align:left;margin-left:69.1pt;margin-top:22.45pt;width:330pt;height:262.05pt;z-index:251666432" coordorigin=",6" coordsize="41910,33274" o:gfxdata="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">
                 <v:shape id="Picture 7" o:spid="_x0000_s1033" type="#_x0000_t75" style="position:absolute;top:6;width:41910;height:31432;visibility:visible;mso-wrap-style:square" o:gfxdata="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">
                   <v:imagedata r:id="rId11" o:title=""/>
                 </v:shape>
@@ -2119,14 +2255,27 @@
                         <w:r>
                           <w:t xml:space="preserve">Figure </w:t>
                         </w:r>
-                        <w:fldSimple w:instr=" SEQ Figure \* ARABIC ">
-                          <w:r>
-                            <w:rPr>
-                              <w:noProof/>
-                            </w:rPr>
-                            <w:t>3</w:t>
-                          </w:r>
-                        </w:fldSimple>
+                        <w:r>
+                          <w:fldChar w:fldCharType="begin"/>
+                        </w:r>
+                        <w:r>
+                          <w:instrText xml:space="preserve"> SEQ Figure \* ARABIC </w:instrText>
+                        </w:r>
+                        <w:r>
+                          <w:fldChar w:fldCharType="separate"/>
+                        </w:r>
+                        <w:r>
+                          <w:rPr>
+                            <w:noProof/>
+                          </w:rPr>
+                          <w:t>3</w:t>
+                        </w:r>
+                        <w:r>
+                          <w:rPr>
+                            <w:noProof/>
+                          </w:rPr>
+                          <w:fldChar w:fldCharType="end"/>
+                        </w:r>
                         <w:bookmarkEnd w:id="7"/>
                         <w:r>
                           <w:t>: Weight vs. Deflection of the beam to find spring constant K</w:t>
@@ -2187,8 +2336,59 @@
           <w:numId w:val="1"/>
         </w:numPr>
       </w:pPr>
-      <w:bookmarkStart w:id="8" w:name="_GoBack"/>
-      <w:bookmarkEnd w:id="8"/>
+      <w:r>
+        <w:t xml:space="preserve">The damping ratio of the system was found to be ####. The damped natural frequency was found to be ####, and the undamped natural frequency (of the first mode of vibration) was found to </w:t>
+      </w:r>
+      <w:commentRangeStart w:id="8"/>
+      <w:r>
+        <w:t>be</w:t>
+      </w:r>
+      <w:commentRangeEnd w:id="8"/>
+      <w:r>
+        <w:rPr>
+          <w:rStyle w:val="CommentReference"/>
+        </w:rPr>
+        <w:commentReference w:id="8"/>
+      </w:r>
+      <w:r>
+        <w:t xml:space="preserve"> #####.</w:t>
+      </w:r>
+    </w:p>
+    <w:p>
+      <w:pPr>
+        <w:pStyle w:val="ListParagraph"/>
+      </w:pPr>
+    </w:p>
+    <w:p>
+      <w:pPr>
+        <w:pStyle w:val="ListParagraph"/>
+        <w:numPr>
+          <w:ilvl w:val="0"/>
+          <w:numId w:val="1"/>
+        </w:numPr>
+      </w:pPr>
+      <w:r>
+        <w:t>The effective mass of the system was found to be ######</w:t>
+      </w:r>
+    </w:p>
+    <w:p>
+      <w:pPr>
+        <w:pStyle w:val="ListParagraph"/>
+      </w:pPr>
+    </w:p>
+    <w:p>
+      <w:pPr>
+        <w:pStyle w:val="ListParagraph"/>
+        <w:numPr>
+          <w:ilvl w:val="0"/>
+          <w:numId w:val="1"/>
+        </w:numPr>
+      </w:pPr>
+      <w:r>
+        <w:t>Insert Bode Plot here.</w:t>
+      </w:r>
+      <w:bookmarkStart w:id="9" w:name="_GoBack"/>
+      <w:bookmarkEnd w:id="9"/>
     </w:p>
     <w:sectPr>
       <w:pgSz w:w="12240" w:h="15840"/>
@@ -2198,6 +2398,39 @@
     </w:sectPr>
   </w:body>
 </w:document>
+</file>
+
+<file path=word/comments.xml><?xml version="1.0" encoding="utf-8"?>
+<w:comments xmlns:wpc="http://schemas.microsoft.com/office/word/2010/wordprocessingCanvas" xmlns:cx="http://schemas.microsoft.com/office/drawing/2014/chartex" xmlns:cx1="http://schemas.microsoft.com/office/drawing/2015/9/8/chartex" xmlns:cx2="http://schemas.microsoft.com/office/drawing/2015/10/21/chartex" xmlns:cx3="http://schemas.microsoft.com/office/drawing/2016/5/9/chartex" xmlns:cx4="http://schemas.microsoft.com/office/drawing/2016/5/10/chartex" xmlns:cx5="http://schemas.microsoft.com/office/drawing/2016/5/11/chartex" xmlns:cx6="http://schemas.microsoft.com/office/drawing/2016/5/12/chartex" xmlns:cx7="http://schemas.microsoft.com/office/drawing/2016/5/13/chartex" xmlns:cx8="http://schemas.microsoft.com/office/drawing/2016/5/14/chartex" xmlns:mc="http://schemas.openxmlformats.org/markup-compatibility/2006" xmlns:aink="http://schemas.microsoft.com/office/drawing/2016/ink" xmlns:am3d="http://schemas.microsoft.com/office/drawing/2017/model3d" xmlns:o="urn:schemas-microsoft-com:office:office" xmlns:r="http://schemas.openxmlformats.org/officeDocument/2006/relationships" xmlns:m="http://schemas.openxmlformats.org/officeDocument/2006/math" xmlns:v="urn:schemas-microsoft-com:vml" xmlns:wp14="http://schemas.microsoft.com/office/word/2010/wordprocessingDrawing" xmlns:wp="http://schemas.openxmlformats.org/drawingml/2006/wordprocessingDrawing" xmlns:w10="urn:schemas-microsoft-com:office:word" xmlns:w="http://schemas.openxmlformats.org/wordprocessingml/2006/main" xmlns:w14="http://schemas.microsoft.com/office/word/2010/wordml" xmlns:w15="http://schemas.microsoft.com/office/word/2012/wordml" xmlns:w16cid="http://schemas.microsoft.com/office/word/2016/wordml/cid" xmlns:w16se="http://schemas.microsoft.com/office/word/2015/wordml/symex" xmlns:wpg="http://schemas.microsoft.com/office/word/2010/wordprocessingGroup" xmlns:wpi="http://schemas.microsoft.com/office/word/2010/wordprocessingInk" xmlns:wne="http://schemas.microsoft.com/office/word/2006/wordml" xmlns:wps="http://schemas.microsoft.com/office/word/2010/wordprocessingShape" mc:Ignorable="w14 w15 w16se w16cid wp14">
+  <w:comment w:id="8" w:author="Simon Popecki" w:date="2017-10-31T16:31:00Z" w:initials="SP">
+    <w:p>
+      <w:pPr>
+        <w:pStyle w:val="CommentText"/>
+      </w:pPr>
+      <w:r>
+        <w:rPr>
+          <w:rStyle w:val="CommentReference"/>
+        </w:rPr>
+        <w:annotationRef/>
+      </w:r>
+      <w:r>
+        <w:t>Where can we find these numbers?</w:t>
+      </w:r>
+    </w:p>
+  </w:comment>
+</w:comments>
+</file>
+
+<file path=word/commentsExtended.xml><?xml version="1.0" encoding="utf-8"?>
+<w15:commentsEx xmlns:wpc="http://schemas.microsoft.com/office/word/2010/wordprocessingCanvas" xmlns:cx="http://schemas.microsoft.com/office/drawing/2014/chartex" xmlns:cx1="http://schemas.microsoft.com/office/drawing/2015/9/8/chartex" xmlns:cx2="http://schemas.microsoft.com/office/drawing/2015/10/21/chartex" xmlns:cx3="http://schemas.microsoft.com/office/drawing/2016/5/9/chartex" xmlns:cx4="http://schemas.microsoft.com/office/drawing/2016/5/10/chartex" xmlns:cx5="http://schemas.microsoft.com/office/drawing/2016/5/11/chartex" xmlns:cx6="http://schemas.microsoft.com/office/drawing/2016/5/12/chartex" xmlns:cx7="http://schemas.microsoft.com/office/drawing/2016/5/13/chartex" xmlns:cx8="http://schemas.microsoft.com/office/drawing/2016/5/14/chartex" xmlns:mc="http://schemas.openxmlformats.org/markup-compatibility/2006" xmlns:aink="http://schemas.microsoft.com/office/drawing/2016/ink" xmlns:am3d="http://schemas.microsoft.com/office/drawing/2017/model3d" xmlns:o="urn:schemas-microsoft-com:office:office" xmlns:r="http://schemas.openxmlformats.org/officeDocument/2006/relationships" xmlns:m="http://schemas.openxmlformats.org/officeDocument/2006/math" xmlns:v="urn:schemas-microsoft-com:vml" xmlns:wp14="http://schemas.microsoft.com/office/word/2010/wordprocessingDrawing" xmlns:wp="http://schemas.openxmlformats.org/drawingml/2006/wordprocessingDrawing" xmlns:w10="urn:schemas-microsoft-com:office:word" xmlns:w="http://schemas.openxmlformats.org/wordprocessingml/2006/main" xmlns:w14="http://schemas.microsoft.com/office/word/2010/wordml" xmlns:w15="http://schemas.microsoft.com/office/word/2012/wordml" xmlns:w16cid="http://schemas.microsoft.com/office/word/2016/wordml/cid" xmlns:w16se="http://schemas.microsoft.com/office/word/2015/wordml/symex" xmlns:wpg="http://schemas.microsoft.com/office/word/2010/wordprocessingGroup" xmlns:wpi="http://schemas.microsoft.com/office/word/2010/wordprocessingInk" xmlns:wne="http://schemas.microsoft.com/office/word/2006/wordml" xmlns:wps="http://schemas.microsoft.com/office/word/2010/wordprocessingShape" mc:Ignorable="w14 w15 w16se w16cid wp14">
+  <w15:commentEx w15:paraId="5AFC95A9" w15:done="0"/>
+</w15:commentsEx>
+</file>
+
+<file path=word/commentsIds.xml><?xml version="1.0" encoding="utf-8"?>
+<w16cid:commentsIds xmlns:wpc="http://schemas.microsoft.com/office/word/2010/wordprocessingCanvas" xmlns:cx="http://schemas.microsoft.com/office/drawing/2014/chartex" xmlns:cx1="http://schemas.microsoft.com/office/drawing/2015/9/8/chartex" xmlns:cx2="http://schemas.microsoft.com/office/drawing/2015/10/21/chartex" xmlns:cx3="http://schemas.microsoft.com/office/drawing/2016/5/9/chartex" xmlns:cx4="http://schemas.microsoft.com/office/drawing/2016/5/10/chartex" xmlns:cx5="http://schemas.microsoft.com/office/drawing/2016/5/11/chartex" xmlns:cx6="http://schemas.microsoft.com/office/drawing/2016/5/12/chartex" xmlns:cx7="http://schemas.microsoft.com/office/drawing/2016/5/13/chartex" xmlns:cx8="http://schemas.microsoft.com/office/drawing/2016/5/14/chartex" xmlns:mc="http://schemas.openxmlformats.org/markup-compatibility/2006" xmlns:aink="http://schemas.microsoft.com/office/drawing/2016/ink" xmlns:am3d="http://schemas.microsoft.com/office/drawing/2017/model3d" xmlns:o="urn:schemas-microsoft-com:office:office" xmlns:r="http://schemas.openxmlformats.org/officeDocument/2006/relationships" xmlns:m="http://schemas.openxmlformats.org/officeDocument/2006/math" xmlns:v="urn:schemas-microsoft-com:vml" xmlns:wp14="http://schemas.microsoft.com/office/word/2010/wordprocessingDrawing" xmlns:wp="http://schemas.openxmlformats.org/drawingml/2006/wordprocessingDrawing" xmlns:w10="urn:schemas-microsoft-com:office:word" xmlns:w="http://schemas.openxmlformats.org/wordprocessingml/2006/main" xmlns:w14="http://schemas.microsoft.com/office/word/2010/wordml" xmlns:w15="http://schemas.microsoft.com/office/word/2012/wordml" xmlns:w16cid="http://schemas.microsoft.com/office/word/2016/wordml/cid" xmlns:w16se="http://schemas.microsoft.com/office/word/2015/wordml/symex" xmlns:wpg="http://schemas.microsoft.com/office/word/2010/wordprocessingGroup" xmlns:wpi="http://schemas.microsoft.com/office/word/2010/wordprocessingInk" xmlns:wne="http://schemas.microsoft.com/office/word/2006/wordml" xmlns:wps="http://schemas.microsoft.com/office/word/2010/wordprocessingShape" mc:Ignorable="w14 w15 w16se w16cid wp14">
+  <w16cid:commentId w16cid:paraId="5AFC95A9" w16cid:durableId="1DA323FF"/>
+</w16cid:commentsIds>
 </file>
 
 <file path=word/numbering.xml><?xml version="1.0" encoding="utf-8"?>
@@ -2295,6 +2528,14 @@
     <w:abstractNumId w:val="0"/>
   </w:num>
 </w:numbering>
+</file>
+
+<file path=word/people.xml><?xml version="1.0" encoding="utf-8"?>
+<w15:people xmlns:wpc="http://schemas.microsoft.com/office/word/2010/wordprocessingCanvas" xmlns:cx="http://schemas.microsoft.com/office/drawing/2014/chartex" xmlns:cx1="http://schemas.microsoft.com/office/drawing/2015/9/8/chartex" xmlns:cx2="http://schemas.microsoft.com/office/drawing/2015/10/21/chartex" xmlns:cx3="http://schemas.microsoft.com/office/drawing/2016/5/9/chartex" xmlns:cx4="http://schemas.microsoft.com/office/drawing/2016/5/10/chartex" xmlns:cx5="http://schemas.microsoft.com/office/drawing/2016/5/11/chartex" xmlns:cx6="http://schemas.microsoft.com/office/drawing/2016/5/12/chartex" xmlns:cx7="http://schemas.microsoft.com/office/drawing/2016/5/13/chartex" xmlns:cx8="http://schemas.microsoft.com/office/drawing/2016/5/14/chartex" xmlns:mc="http://schemas.openxmlformats.org/markup-compatibility/2006" xmlns:aink="http://schemas.microsoft.com/office/drawing/2016/ink" xmlns:am3d="http://schemas.microsoft.com/office/drawing/2017/model3d" xmlns:o="urn:schemas-microsoft-com:office:office" xmlns:r="http://schemas.openxmlformats.org/officeDocument/2006/relationships" xmlns:m="http://schemas.openxmlformats.org/officeDocument/2006/math" xmlns:v="urn:schemas-microsoft-com:vml" xmlns:wp14="http://schemas.microsoft.com/office/word/2010/wordprocessingDrawing" xmlns:wp="http://schemas.openxmlformats.org/drawingml/2006/wordprocessingDrawing" xmlns:w10="urn:schemas-microsoft-com:office:word" xmlns:w="http://schemas.openxmlformats.org/wordprocessingml/2006/main" xmlns:w14="http://schemas.microsoft.com/office/word/2010/wordml" xmlns:w15="http://schemas.microsoft.com/office/word/2012/wordml" xmlns:w16cid="http://schemas.microsoft.com/office/word/2016/wordml/cid" xmlns:w16se="http://schemas.microsoft.com/office/word/2015/wordml/symex" xmlns:wpg="http://schemas.microsoft.com/office/word/2010/wordprocessingGroup" xmlns:wpi="http://schemas.microsoft.com/office/word/2010/wordprocessingInk" xmlns:wne="http://schemas.microsoft.com/office/word/2006/wordml" xmlns:wps="http://schemas.microsoft.com/office/word/2010/wordprocessingShape" mc:Ignorable="w14 w15 w16se w16cid wp14">
+  <w15:person w15:author="Simon Popecki">
+    <w15:presenceInfo w15:providerId="Windows Live" w15:userId="393697a28c24041c"/>
+  </w15:person>
+</w15:people>
 </file>
 
 <file path=word/styles.xml><?xml version="1.0" encoding="utf-8"?>
@@ -2786,6 +3027,106 @@
       </w:tblBorders>
     </w:tblPr>
   </w:style>
+  <w:style w:type="character" w:styleId="CommentReference">
+    <w:name w:val="annotation reference"/>
+    <w:basedOn w:val="DefaultParagraphFont"/>
+    <w:uiPriority w:val="99"/>
+    <w:semiHidden/>
+    <w:unhideWhenUsed/>
+    <w:rsid w:val="00A82BB4"/>
+    <w:rPr>
+      <w:sz w:val="16"/>
+      <w:szCs w:val="16"/>
+    </w:rPr>
+  </w:style>
+  <w:style w:type="paragraph" w:styleId="CommentText">
+    <w:name w:val="annotation text"/>
+    <w:basedOn w:val="Normal"/>
+    <w:link w:val="CommentTextChar"/>
+    <w:uiPriority w:val="99"/>
+    <w:semiHidden/>
+    <w:unhideWhenUsed/>
+    <w:rsid w:val="00A82BB4"/>
+    <w:pPr>
+      <w:spacing w:line="240" w:lineRule="auto"/>
+    </w:pPr>
+    <w:rPr>
+      <w:sz w:val="20"/>
+      <w:szCs w:val="20"/>
+    </w:rPr>
+  </w:style>
+  <w:style w:type="character" w:customStyle="1" w:styleId="CommentTextChar">
+    <w:name w:val="Comment Text Char"/>
+    <w:basedOn w:val="DefaultParagraphFont"/>
+    <w:link w:val="CommentText"/>
+    <w:uiPriority w:val="99"/>
+    <w:semiHidden/>
+    <w:rsid w:val="00A82BB4"/>
+    <w:rPr>
+      <w:rFonts w:ascii="Times New Roman" w:hAnsi="Times New Roman" w:cs="Times New Roman"/>
+      <w:sz w:val="20"/>
+      <w:szCs w:val="20"/>
+    </w:rPr>
+  </w:style>
+  <w:style w:type="paragraph" w:styleId="CommentSubject">
+    <w:name w:val="annotation subject"/>
+    <w:basedOn w:val="CommentText"/>
+    <w:next w:val="CommentText"/>
+    <w:link w:val="CommentSubjectChar"/>
+    <w:uiPriority w:val="99"/>
+    <w:semiHidden/>
+    <w:unhideWhenUsed/>
+    <w:rsid w:val="00A82BB4"/>
+    <w:rPr>
+      <w:b/>
+      <w:bCs/>
+    </w:rPr>
+  </w:style>
+  <w:style w:type="character" w:customStyle="1" w:styleId="CommentSubjectChar">
+    <w:name w:val="Comment Subject Char"/>
+    <w:basedOn w:val="CommentTextChar"/>
+    <w:link w:val="CommentSubject"/>
+    <w:uiPriority w:val="99"/>
+    <w:semiHidden/>
+    <w:rsid w:val="00A82BB4"/>
+    <w:rPr>
+      <w:rFonts w:ascii="Times New Roman" w:hAnsi="Times New Roman" w:cs="Times New Roman"/>
+      <w:b/>
+      <w:bCs/>
+      <w:sz w:val="20"/>
+      <w:szCs w:val="20"/>
+    </w:rPr>
+  </w:style>
+  <w:style w:type="paragraph" w:styleId="BalloonText">
+    <w:name w:val="Balloon Text"/>
+    <w:basedOn w:val="Normal"/>
+    <w:link w:val="BalloonTextChar"/>
+    <w:uiPriority w:val="99"/>
+    <w:semiHidden/>
+    <w:unhideWhenUsed/>
+    <w:rsid w:val="00A82BB4"/>
+    <w:pPr>
+      <w:spacing w:after="0" w:line="240" w:lineRule="auto"/>
+    </w:pPr>
+    <w:rPr>
+      <w:rFonts w:ascii="Segoe UI" w:hAnsi="Segoe UI" w:cs="Segoe UI"/>
+      <w:sz w:val="18"/>
+      <w:szCs w:val="18"/>
+    </w:rPr>
+  </w:style>
+  <w:style w:type="character" w:customStyle="1" w:styleId="BalloonTextChar">
+    <w:name w:val="Balloon Text Char"/>
+    <w:basedOn w:val="DefaultParagraphFont"/>
+    <w:link w:val="BalloonText"/>
+    <w:uiPriority w:val="99"/>
+    <w:semiHidden/>
+    <w:rsid w:val="00A82BB4"/>
+    <w:rPr>
+      <w:rFonts w:ascii="Segoe UI" w:hAnsi="Segoe UI" w:cs="Segoe UI"/>
+      <w:sz w:val="18"/>
+      <w:szCs w:val="18"/>
+    </w:rPr>
+  </w:style>
 </w:styles>
 </file>
 
@@ -3089,7 +3430,7 @@
 </file>
 
 <file path=customXml/itemProps1.xml><?xml version="1.0" encoding="utf-8"?>
-<ds:datastoreItem xmlns:ds="http://schemas.openxmlformats.org/officeDocument/2006/customXml" ds:itemID="{0DA2C792-F8C4-49BB-955B-E35D66B28CDF}">
+<ds:datastoreItem xmlns:ds="http://schemas.openxmlformats.org/officeDocument/2006/customXml" ds:itemID="{5DD7E9EF-E675-4144-A2D0-2AD329B6DB7F}">
   <ds:schemaRefs>
     <ds:schemaRef ds:uri="http://schemas.openxmlformats.org/officeDocument/2006/bibliography"/>
   </ds:schemaRefs>

--- a/Part 2_2.docx
+++ b/Part 2_2.docx
@@ -2337,21 +2337,25 @@
         </w:numPr>
       </w:pPr>
       <w:r>
-        <w:t xml:space="preserve">The damping ratio of the system was found to be ####. The damped natural frequency was found to be ####, and the undamped natural frequency (of the first mode of vibration) was found to </w:t>
-      </w:r>
-      <w:commentRangeStart w:id="8"/>
-      <w:r>
-        <w:t>be</w:t>
-      </w:r>
-      <w:commentRangeEnd w:id="8"/>
-      <w:r>
-        <w:rPr>
-          <w:rStyle w:val="CommentReference"/>
-        </w:rPr>
-        <w:commentReference w:id="8"/>
-      </w:r>
-      <w:r>
-        <w:t xml:space="preserve"> #####.</w:t>
+        <w:t>The damping ratio of the system was found</w:t>
+      </w:r>
+      <w:r>
+        <w:t xml:space="preserve"> to be .0050</w:t>
+      </w:r>
+      <w:r>
+        <w:t>. The damped natura</w:t>
+      </w:r>
+      <w:r>
+        <w:t>l frequency was found to be 191.500 rad/s</w:t>
+      </w:r>
+      <w:r>
+        <w:t>, and the undamped natural frequency (of the first mode of vibration) was found to be</w:t>
+      </w:r>
+      <w:r>
+        <w:t xml:space="preserve"> 191.533 rad/s</w:t>
+      </w:r>
+      <w:r>
+        <w:t>.</w:t>
       </w:r>
     </w:p>
     <w:p>
@@ -2368,8 +2372,24 @@
         </w:numPr>
       </w:pPr>
       <w:r>
-        <w:t>The effective mass of the system was found to be ######</w:t>
-      </w:r>
+        <w:t xml:space="preserve">The effective mass of the system was found to </w:t>
+      </w:r>
+      <w:commentRangeStart w:id="8"/>
+      <w:r>
+        <w:t>be</w:t>
+      </w:r>
+      <w:commentRangeEnd w:id="8"/>
+      <w:r>
+        <w:rPr>
+          <w:rStyle w:val="CommentReference"/>
+        </w:rPr>
+        <w:commentReference w:id="8"/>
+      </w:r>
+      <w:r>
+        <w:t xml:space="preserve"> ######</w:t>
+      </w:r>
+      <w:bookmarkStart w:id="9" w:name="_GoBack"/>
+      <w:bookmarkEnd w:id="9"/>
     </w:p>
     <w:p>
       <w:pPr>
@@ -2385,10 +2405,22 @@
         </w:numPr>
       </w:pPr>
       <w:r>
-        <w:t>Insert Bode Plot here.</w:t>
-      </w:r>
-      <w:bookmarkStart w:id="9" w:name="_GoBack"/>
-      <w:bookmarkEnd w:id="9"/>
+        <w:t xml:space="preserve">Insert Bode Plot </w:t>
+      </w:r>
+      <w:commentRangeStart w:id="10"/>
+      <w:r>
+        <w:t>here</w:t>
+      </w:r>
+      <w:commentRangeEnd w:id="10"/>
+      <w:r>
+        <w:rPr>
+          <w:rStyle w:val="CommentReference"/>
+        </w:rPr>
+        <w:commentReference w:id="10"/>
+      </w:r>
+      <w:r>
+        <w:t>.</w:t>
+      </w:r>
     </w:p>
     <w:sectPr>
       <w:pgSz w:w="12240" w:h="15840"/>
@@ -2402,7 +2434,7 @@
 
 <file path=word/comments.xml><?xml version="1.0" encoding="utf-8"?>
 <w:comments xmlns:wpc="http://schemas.microsoft.com/office/word/2010/wordprocessingCanvas" xmlns:cx="http://schemas.microsoft.com/office/drawing/2014/chartex" xmlns:cx1="http://schemas.microsoft.com/office/drawing/2015/9/8/chartex" xmlns:cx2="http://schemas.microsoft.com/office/drawing/2015/10/21/chartex" xmlns:cx3="http://schemas.microsoft.com/office/drawing/2016/5/9/chartex" xmlns:cx4="http://schemas.microsoft.com/office/drawing/2016/5/10/chartex" xmlns:cx5="http://schemas.microsoft.com/office/drawing/2016/5/11/chartex" xmlns:cx6="http://schemas.microsoft.com/office/drawing/2016/5/12/chartex" xmlns:cx7="http://schemas.microsoft.com/office/drawing/2016/5/13/chartex" xmlns:cx8="http://schemas.microsoft.com/office/drawing/2016/5/14/chartex" xmlns:mc="http://schemas.openxmlformats.org/markup-compatibility/2006" xmlns:aink="http://schemas.microsoft.com/office/drawing/2016/ink" xmlns:am3d="http://schemas.microsoft.com/office/drawing/2017/model3d" xmlns:o="urn:schemas-microsoft-com:office:office" xmlns:r="http://schemas.openxmlformats.org/officeDocument/2006/relationships" xmlns:m="http://schemas.openxmlformats.org/officeDocument/2006/math" xmlns:v="urn:schemas-microsoft-com:vml" xmlns:wp14="http://schemas.microsoft.com/office/word/2010/wordprocessingDrawing" xmlns:wp="http://schemas.openxmlformats.org/drawingml/2006/wordprocessingDrawing" xmlns:w10="urn:schemas-microsoft-com:office:word" xmlns:w="http://schemas.openxmlformats.org/wordprocessingml/2006/main" xmlns:w14="http://schemas.microsoft.com/office/word/2010/wordml" xmlns:w15="http://schemas.microsoft.com/office/word/2012/wordml" xmlns:w16cid="http://schemas.microsoft.com/office/word/2016/wordml/cid" xmlns:w16se="http://schemas.microsoft.com/office/word/2015/wordml/symex" xmlns:wpg="http://schemas.microsoft.com/office/word/2010/wordprocessingGroup" xmlns:wpi="http://schemas.microsoft.com/office/word/2010/wordprocessingInk" xmlns:wne="http://schemas.microsoft.com/office/word/2006/wordml" xmlns:wps="http://schemas.microsoft.com/office/word/2010/wordprocessingShape" mc:Ignorable="w14 w15 w16se w16cid wp14">
-  <w:comment w:id="8" w:author="Simon Popecki" w:date="2017-10-31T16:31:00Z" w:initials="SP">
+  <w:comment w:id="8" w:author="Simon Popecki" w:date="2017-10-31T16:55:00Z" w:initials="SP">
     <w:p>
       <w:pPr>
         <w:pStyle w:val="CommentText"/>
@@ -2414,7 +2446,23 @@
         <w:annotationRef/>
       </w:r>
       <w:r>
-        <w:t>Where can we find these numbers?</w:t>
+        <w:t>Effective mass needed</w:t>
+      </w:r>
+    </w:p>
+  </w:comment>
+  <w:comment w:id="10" w:author="Simon Popecki" w:date="2017-10-31T16:57:00Z" w:initials="SP">
+    <w:p>
+      <w:pPr>
+        <w:pStyle w:val="CommentText"/>
+      </w:pPr>
+      <w:r>
+        <w:rPr>
+          <w:rStyle w:val="CommentReference"/>
+        </w:rPr>
+        <w:annotationRef/>
+      </w:r>
+      <w:r>
+        <w:t>Bode plot and discussion needed</w:t>
       </w:r>
     </w:p>
   </w:comment>
@@ -2423,13 +2471,15 @@
 
 <file path=word/commentsExtended.xml><?xml version="1.0" encoding="utf-8"?>
 <w15:commentsEx xmlns:wpc="http://schemas.microsoft.com/office/word/2010/wordprocessingCanvas" xmlns:cx="http://schemas.microsoft.com/office/drawing/2014/chartex" xmlns:cx1="http://schemas.microsoft.com/office/drawing/2015/9/8/chartex" xmlns:cx2="http://schemas.microsoft.com/office/drawing/2015/10/21/chartex" xmlns:cx3="http://schemas.microsoft.com/office/drawing/2016/5/9/chartex" xmlns:cx4="http://schemas.microsoft.com/office/drawing/2016/5/10/chartex" xmlns:cx5="http://schemas.microsoft.com/office/drawing/2016/5/11/chartex" xmlns:cx6="http://schemas.microsoft.com/office/drawing/2016/5/12/chartex" xmlns:cx7="http://schemas.microsoft.com/office/drawing/2016/5/13/chartex" xmlns:cx8="http://schemas.microsoft.com/office/drawing/2016/5/14/chartex" xmlns:mc="http://schemas.openxmlformats.org/markup-compatibility/2006" xmlns:aink="http://schemas.microsoft.com/office/drawing/2016/ink" xmlns:am3d="http://schemas.microsoft.com/office/drawing/2017/model3d" xmlns:o="urn:schemas-microsoft-com:office:office" xmlns:r="http://schemas.openxmlformats.org/officeDocument/2006/relationships" xmlns:m="http://schemas.openxmlformats.org/officeDocument/2006/math" xmlns:v="urn:schemas-microsoft-com:vml" xmlns:wp14="http://schemas.microsoft.com/office/word/2010/wordprocessingDrawing" xmlns:wp="http://schemas.openxmlformats.org/drawingml/2006/wordprocessingDrawing" xmlns:w10="urn:schemas-microsoft-com:office:word" xmlns:w="http://schemas.openxmlformats.org/wordprocessingml/2006/main" xmlns:w14="http://schemas.microsoft.com/office/word/2010/wordml" xmlns:w15="http://schemas.microsoft.com/office/word/2012/wordml" xmlns:w16cid="http://schemas.microsoft.com/office/word/2016/wordml/cid" xmlns:w16se="http://schemas.microsoft.com/office/word/2015/wordml/symex" xmlns:wpg="http://schemas.microsoft.com/office/word/2010/wordprocessingGroup" xmlns:wpi="http://schemas.microsoft.com/office/word/2010/wordprocessingInk" xmlns:wne="http://schemas.microsoft.com/office/word/2006/wordml" xmlns:wps="http://schemas.microsoft.com/office/word/2010/wordprocessingShape" mc:Ignorable="w14 w15 w16se w16cid wp14">
-  <w15:commentEx w15:paraId="5AFC95A9" w15:done="0"/>
+  <w15:commentEx w15:paraId="10D9F668" w15:done="0"/>
+  <w15:commentEx w15:paraId="172DBE5C" w15:done="0"/>
 </w15:commentsEx>
 </file>
 
 <file path=word/commentsIds.xml><?xml version="1.0" encoding="utf-8"?>
 <w16cid:commentsIds xmlns:wpc="http://schemas.microsoft.com/office/word/2010/wordprocessingCanvas" xmlns:cx="http://schemas.microsoft.com/office/drawing/2014/chartex" xmlns:cx1="http://schemas.microsoft.com/office/drawing/2015/9/8/chartex" xmlns:cx2="http://schemas.microsoft.com/office/drawing/2015/10/21/chartex" xmlns:cx3="http://schemas.microsoft.com/office/drawing/2016/5/9/chartex" xmlns:cx4="http://schemas.microsoft.com/office/drawing/2016/5/10/chartex" xmlns:cx5="http://schemas.microsoft.com/office/drawing/2016/5/11/chartex" xmlns:cx6="http://schemas.microsoft.com/office/drawing/2016/5/12/chartex" xmlns:cx7="http://schemas.microsoft.com/office/drawing/2016/5/13/chartex" xmlns:cx8="http://schemas.microsoft.com/office/drawing/2016/5/14/chartex" xmlns:mc="http://schemas.openxmlformats.org/markup-compatibility/2006" xmlns:aink="http://schemas.microsoft.com/office/drawing/2016/ink" xmlns:am3d="http://schemas.microsoft.com/office/drawing/2017/model3d" xmlns:o="urn:schemas-microsoft-com:office:office" xmlns:r="http://schemas.openxmlformats.org/officeDocument/2006/relationships" xmlns:m="http://schemas.openxmlformats.org/officeDocument/2006/math" xmlns:v="urn:schemas-microsoft-com:vml" xmlns:wp14="http://schemas.microsoft.com/office/word/2010/wordprocessingDrawing" xmlns:wp="http://schemas.openxmlformats.org/drawingml/2006/wordprocessingDrawing" xmlns:w10="urn:schemas-microsoft-com:office:word" xmlns:w="http://schemas.openxmlformats.org/wordprocessingml/2006/main" xmlns:w14="http://schemas.microsoft.com/office/word/2010/wordml" xmlns:w15="http://schemas.microsoft.com/office/word/2012/wordml" xmlns:w16cid="http://schemas.microsoft.com/office/word/2016/wordml/cid" xmlns:w16se="http://schemas.microsoft.com/office/word/2015/wordml/symex" xmlns:wpg="http://schemas.microsoft.com/office/word/2010/wordprocessingGroup" xmlns:wpi="http://schemas.microsoft.com/office/word/2010/wordprocessingInk" xmlns:wne="http://schemas.microsoft.com/office/word/2006/wordml" xmlns:wps="http://schemas.microsoft.com/office/word/2010/wordprocessingShape" mc:Ignorable="w14 w15 w16se w16cid wp14">
-  <w16cid:commentId w16cid:paraId="5AFC95A9" w16cid:durableId="1DA323FF"/>
+  <w16cid:commentId w16cid:paraId="10D9F668" w16cid:durableId="1DA32990"/>
+  <w16cid:commentId w16cid:paraId="172DBE5C" w16cid:durableId="1DA329FF"/>
 </w16cid:commentsIds>
 </file>
 
@@ -3430,7 +3480,7 @@
 </file>
 
 <file path=customXml/itemProps1.xml><?xml version="1.0" encoding="utf-8"?>
-<ds:datastoreItem xmlns:ds="http://schemas.openxmlformats.org/officeDocument/2006/customXml" ds:itemID="{5DD7E9EF-E675-4144-A2D0-2AD329B6DB7F}">
+<ds:datastoreItem xmlns:ds="http://schemas.openxmlformats.org/officeDocument/2006/customXml" ds:itemID="{3A976732-41F3-4BB6-BC3D-026BE6FA79B2}">
   <ds:schemaRefs>
     <ds:schemaRef ds:uri="http://schemas.openxmlformats.org/officeDocument/2006/bibliography"/>
   </ds:schemaRefs>

--- a/Part 2_2.docx
+++ b/Part 2_2.docx
@@ -2322,6 +2322,8 @@
       <w:r>
         <w:t>.</w:t>
       </w:r>
+      <w:bookmarkStart w:id="8" w:name="_GoBack"/>
+      <w:bookmarkEnd w:id="8"/>
     </w:p>
     <w:p>
       <w:pPr>
@@ -2374,22 +2376,20 @@
       <w:r>
         <w:t xml:space="preserve">The effective mass of the system was found to </w:t>
       </w:r>
-      <w:commentRangeStart w:id="8"/>
+      <w:commentRangeStart w:id="9"/>
       <w:r>
         <w:t>be</w:t>
       </w:r>
-      <w:commentRangeEnd w:id="8"/>
+      <w:commentRangeEnd w:id="9"/>
       <w:r>
         <w:rPr>
           <w:rStyle w:val="CommentReference"/>
         </w:rPr>
-        <w:commentReference w:id="8"/>
+        <w:commentReference w:id="9"/>
       </w:r>
       <w:r>
         <w:t xml:space="preserve"> ######</w:t>
       </w:r>
-      <w:bookmarkStart w:id="9" w:name="_GoBack"/>
-      <w:bookmarkEnd w:id="9"/>
     </w:p>
     <w:p>
       <w:pPr>
@@ -2434,7 +2434,7 @@
 
 <file path=word/comments.xml><?xml version="1.0" encoding="utf-8"?>
 <w:comments xmlns:wpc="http://schemas.microsoft.com/office/word/2010/wordprocessingCanvas" xmlns:cx="http://schemas.microsoft.com/office/drawing/2014/chartex" xmlns:cx1="http://schemas.microsoft.com/office/drawing/2015/9/8/chartex" xmlns:cx2="http://schemas.microsoft.com/office/drawing/2015/10/21/chartex" xmlns:cx3="http://schemas.microsoft.com/office/drawing/2016/5/9/chartex" xmlns:cx4="http://schemas.microsoft.com/office/drawing/2016/5/10/chartex" xmlns:cx5="http://schemas.microsoft.com/office/drawing/2016/5/11/chartex" xmlns:cx6="http://schemas.microsoft.com/office/drawing/2016/5/12/chartex" xmlns:cx7="http://schemas.microsoft.com/office/drawing/2016/5/13/chartex" xmlns:cx8="http://schemas.microsoft.com/office/drawing/2016/5/14/chartex" xmlns:mc="http://schemas.openxmlformats.org/markup-compatibility/2006" xmlns:aink="http://schemas.microsoft.com/office/drawing/2016/ink" xmlns:am3d="http://schemas.microsoft.com/office/drawing/2017/model3d" xmlns:o="urn:schemas-microsoft-com:office:office" xmlns:r="http://schemas.openxmlformats.org/officeDocument/2006/relationships" xmlns:m="http://schemas.openxmlformats.org/officeDocument/2006/math" xmlns:v="urn:schemas-microsoft-com:vml" xmlns:wp14="http://schemas.microsoft.com/office/word/2010/wordprocessingDrawing" xmlns:wp="http://schemas.openxmlformats.org/drawingml/2006/wordprocessingDrawing" xmlns:w10="urn:schemas-microsoft-com:office:word" xmlns:w="http://schemas.openxmlformats.org/wordprocessingml/2006/main" xmlns:w14="http://schemas.microsoft.com/office/word/2010/wordml" xmlns:w15="http://schemas.microsoft.com/office/word/2012/wordml" xmlns:w16cid="http://schemas.microsoft.com/office/word/2016/wordml/cid" xmlns:w16se="http://schemas.microsoft.com/office/word/2015/wordml/symex" xmlns:wpg="http://schemas.microsoft.com/office/word/2010/wordprocessingGroup" xmlns:wpi="http://schemas.microsoft.com/office/word/2010/wordprocessingInk" xmlns:wne="http://schemas.microsoft.com/office/word/2006/wordml" xmlns:wps="http://schemas.microsoft.com/office/word/2010/wordprocessingShape" mc:Ignorable="w14 w15 w16se w16cid wp14">
-  <w:comment w:id="8" w:author="Simon Popecki" w:date="2017-10-31T16:55:00Z" w:initials="SP">
+  <w:comment w:id="9" w:author="Simon Popecki" w:date="2017-10-31T16:55:00Z" w:initials="SP">
     <w:p>
       <w:pPr>
         <w:pStyle w:val="CommentText"/>
@@ -3480,7 +3480,7 @@
 </file>
 
 <file path=customXml/itemProps1.xml><?xml version="1.0" encoding="utf-8"?>
-<ds:datastoreItem xmlns:ds="http://schemas.openxmlformats.org/officeDocument/2006/customXml" ds:itemID="{3A976732-41F3-4BB6-BC3D-026BE6FA79B2}">
+<ds:datastoreItem xmlns:ds="http://schemas.openxmlformats.org/officeDocument/2006/customXml" ds:itemID="{E20D81A8-49BA-44CF-B201-FE84660EC194}">
   <ds:schemaRefs>
     <ds:schemaRef ds:uri="http://schemas.openxmlformats.org/officeDocument/2006/bibliography"/>
   </ds:schemaRefs>

--- a/Part 2_2.docx
+++ b/Part 2_2.docx
@@ -1,6 +1,6 @@
 
 <file path=word/document.xml><?xml version="1.0" encoding="utf-8"?>
-<w:document xmlns:wpc="http://schemas.microsoft.com/office/word/2010/wordprocessingCanvas" xmlns:cx="http://schemas.microsoft.com/office/drawing/2014/chartex" xmlns:cx1="http://schemas.microsoft.com/office/drawing/2015/9/8/chartex" xmlns:cx2="http://schemas.microsoft.com/office/drawing/2015/10/21/chartex" xmlns:cx3="http://schemas.microsoft.com/office/drawing/2016/5/9/chartex" xmlns:cx4="http://schemas.microsoft.com/office/drawing/2016/5/10/chartex" xmlns:cx5="http://schemas.microsoft.com/office/drawing/2016/5/11/chartex" xmlns:cx6="http://schemas.microsoft.com/office/drawing/2016/5/12/chartex" xmlns:cx7="http://schemas.microsoft.com/office/drawing/2016/5/13/chartex" xmlns:cx8="http://schemas.microsoft.com/office/drawing/2016/5/14/chartex" xmlns:mc="http://schemas.openxmlformats.org/markup-compatibility/2006" xmlns:aink="http://schemas.microsoft.com/office/drawing/2016/ink" xmlns:am3d="http://schemas.microsoft.com/office/drawing/2017/model3d" xmlns:o="urn:schemas-microsoft-com:office:office" xmlns:r="http://schemas.openxmlformats.org/officeDocument/2006/relationships" xmlns:m="http://schemas.openxmlformats.org/officeDocument/2006/math" xmlns:v="urn:schemas-microsoft-com:vml" xmlns:wp14="http://schemas.microsoft.com/office/word/2010/wordprocessingDrawing" xmlns:wp="http://schemas.openxmlformats.org/drawingml/2006/wordprocessingDrawing" xmlns:w10="urn:schemas-microsoft-com:office:word" xmlns:w="http://schemas.openxmlformats.org/wordprocessingml/2006/main" xmlns:w14="http://schemas.microsoft.com/office/word/2010/wordml" xmlns:w15="http://schemas.microsoft.com/office/word/2012/wordml" xmlns:w16cid="http://schemas.microsoft.com/office/word/2016/wordml/cid" xmlns:w16se="http://schemas.microsoft.com/office/word/2015/wordml/symex" xmlns:wpg="http://schemas.microsoft.com/office/word/2010/wordprocessingGroup" xmlns:wpi="http://schemas.microsoft.com/office/word/2010/wordprocessingInk" xmlns:wne="http://schemas.microsoft.com/office/word/2006/wordml" xmlns:wps="http://schemas.microsoft.com/office/word/2010/wordprocessingShape" mc:Ignorable="w14 w15 w16se w16cid wp14">
+<w:document xmlns:wpc="http://schemas.microsoft.com/office/word/2010/wordprocessingCanvas" xmlns:mo="http://schemas.microsoft.com/office/mac/office/2008/main" xmlns:mc="http://schemas.openxmlformats.org/markup-compatibility/2006" xmlns:mv="urn:schemas-microsoft-com:mac:vml" xmlns:o="urn:schemas-microsoft-com:office:office" xmlns:r="http://schemas.openxmlformats.org/officeDocument/2006/relationships" xmlns:m="http://schemas.openxmlformats.org/officeDocument/2006/math" xmlns:v="urn:schemas-microsoft-com:vml" xmlns:wp14="http://schemas.microsoft.com/office/word/2010/wordprocessingDrawing" xmlns:wp="http://schemas.openxmlformats.org/drawingml/2006/wordprocessingDrawing" xmlns:w10="urn:schemas-microsoft-com:office:word" xmlns:w="http://schemas.openxmlformats.org/wordprocessingml/2006/main" xmlns:w14="http://schemas.microsoft.com/office/word/2010/wordml" xmlns:w15="http://schemas.microsoft.com/office/word/2012/wordml" xmlns:wpg="http://schemas.microsoft.com/office/word/2010/wordprocessingGroup" xmlns:wpi="http://schemas.microsoft.com/office/word/2010/wordprocessingInk" xmlns:wne="http://schemas.microsoft.com/office/word/2006/wordml" xmlns:wps="http://schemas.microsoft.com/office/word/2010/wordprocessingShape" mc:Ignorable="w14 w15 wp14">
   <w:body>
     <w:p>
       <w:pPr>
@@ -326,6 +326,7 @@
       <w:r>
         <w:rPr>
           <w:noProof/>
+          <w:lang w:eastAsia="en-US"/>
         </w:rPr>
         <mc:AlternateContent>
           <mc:Choice Requires="wpg">
@@ -416,27 +417,14 @@
                               <w:r>
                                 <w:t xml:space="preserve">Figure </w:t>
                               </w:r>
-                              <w:r>
-                                <w:fldChar w:fldCharType="begin"/>
-                              </w:r>
-                              <w:r>
-                                <w:instrText xml:space="preserve"> SEQ Figure \* ARABIC </w:instrText>
-                              </w:r>
-                              <w:r>
-                                <w:fldChar w:fldCharType="separate"/>
-                              </w:r>
-                              <w:r>
-                                <w:rPr>
-                                  <w:noProof/>
-                                </w:rPr>
-                                <w:t>1</w:t>
-                              </w:r>
-                              <w:r>
-                                <w:rPr>
-                                  <w:noProof/>
-                                </w:rPr>
-                                <w:fldChar w:fldCharType="end"/>
-                              </w:r>
+                              <w:fldSimple w:instr=" SEQ Figure \* ARABIC ">
+                                <w:r>
+                                  <w:rPr>
+                                    <w:noProof/>
+                                  </w:rPr>
+                                  <w:t>1</w:t>
+                                </w:r>
+                              </w:fldSimple>
                               <w:bookmarkEnd w:id="0"/>
                               <w:r>
                                 <w:t xml:space="preserve">: </w:t>
@@ -469,7 +457,7 @@
               </wp:anchor>
             </w:drawing>
           </mc:Choice>
-          <mc:Fallback>
+          <mc:Fallback xmlns:w16se="http://schemas.microsoft.com/office/word/2015/wordml/symex" xmlns:w16cid="http://schemas.microsoft.com/office/word/2016/wordml/cid" xmlns:am3d="http://schemas.microsoft.com/office/drawing/2017/model3d" xmlns:aink="http://schemas.microsoft.com/office/drawing/2016/ink" xmlns:cx8="http://schemas.microsoft.com/office/drawing/2016/5/14/chartex" xmlns:cx7="http://schemas.microsoft.com/office/drawing/2016/5/13/chartex" xmlns:cx6="http://schemas.microsoft.com/office/drawing/2016/5/12/chartex" xmlns:cx5="http://schemas.microsoft.com/office/drawing/2016/5/11/chartex" xmlns:cx4="http://schemas.microsoft.com/office/drawing/2016/5/10/chartex" xmlns:cx3="http://schemas.microsoft.com/office/drawing/2016/5/9/chartex" xmlns:cx2="http://schemas.microsoft.com/office/drawing/2015/10/21/chartex" xmlns:cx1="http://schemas.microsoft.com/office/drawing/2015/9/8/chartex" xmlns:cx="http://schemas.microsoft.com/office/drawing/2014/chartex">
             <w:pict>
               <v:group w14:anchorId="75599C93" id="Group 3" o:spid="_x0000_s1026" style="position:absolute;left:0;text-align:left;margin-left:0;margin-top:34.45pt;width:323.7pt;height:258.95pt;z-index:251658240;mso-position-horizontal:center;mso-position-horizontal-relative:margin;mso-width-relative:margin;mso-height-relative:margin" coordorigin="1755,4642" coordsize="41111,32881" o:gfxdata="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">
                 <v:shapetype id="_x0000_t75" coordsize="21600,21600" o:spt="75" o:preferrelative="t" path="m@4@5l@4@11@9@11@9@5xe" filled="f" stroked="f">
@@ -639,6 +627,7 @@
       <w:r>
         <w:rPr>
           <w:noProof/>
+          <w:lang w:eastAsia="en-US"/>
         </w:rPr>
         <mc:AlternateContent>
           <mc:Choice Requires="wpg">
@@ -730,32 +719,19 @@
                                   <w:szCs w:val="24"/>
                                 </w:rPr>
                               </w:pPr>
-                              <w:bookmarkStart w:id="2" w:name="_Ref496996335"/>
+                              <w:bookmarkStart w:id="1" w:name="_Ref496996335"/>
                               <w:r>
                                 <w:t xml:space="preserve">Figure </w:t>
                               </w:r>
-                              <w:r>
-                                <w:fldChar w:fldCharType="begin"/>
-                              </w:r>
-                              <w:r>
-                                <w:instrText xml:space="preserve"> SEQ Figure \* ARABIC </w:instrText>
-                              </w:r>
-                              <w:r>
-                                <w:fldChar w:fldCharType="separate"/>
-                              </w:r>
-                              <w:r>
-                                <w:rPr>
-                                  <w:noProof/>
-                                </w:rPr>
-                                <w:t>2</w:t>
-                              </w:r>
-                              <w:r>
-                                <w:rPr>
-                                  <w:noProof/>
-                                </w:rPr>
-                                <w:fldChar w:fldCharType="end"/>
-                              </w:r>
-                              <w:bookmarkEnd w:id="2"/>
+                              <w:fldSimple w:instr=" SEQ Figure \* ARABIC ">
+                                <w:r>
+                                  <w:rPr>
+                                    <w:noProof/>
+                                  </w:rPr>
+                                  <w:t>2</w:t>
+                                </w:r>
+                              </w:fldSimple>
+                              <w:bookmarkEnd w:id="1"/>
                               <w:r>
                                 <w:t>: Controlled Deflections versus Output Voltage</w:t>
                               </w:r>
@@ -781,7 +757,7 @@
               </wp:anchor>
             </w:drawing>
           </mc:Choice>
-          <mc:Fallback>
+          <mc:Fallback xmlns:w16se="http://schemas.microsoft.com/office/word/2015/wordml/symex" xmlns:w16cid="http://schemas.microsoft.com/office/word/2016/wordml/cid" xmlns:am3d="http://schemas.microsoft.com/office/drawing/2017/model3d" xmlns:aink="http://schemas.microsoft.com/office/drawing/2016/ink" xmlns:cx8="http://schemas.microsoft.com/office/drawing/2016/5/14/chartex" xmlns:cx7="http://schemas.microsoft.com/office/drawing/2016/5/13/chartex" xmlns:cx6="http://schemas.microsoft.com/office/drawing/2016/5/12/chartex" xmlns:cx5="http://schemas.microsoft.com/office/drawing/2016/5/11/chartex" xmlns:cx4="http://schemas.microsoft.com/office/drawing/2016/5/10/chartex" xmlns:cx3="http://schemas.microsoft.com/office/drawing/2016/5/9/chartex" xmlns:cx2="http://schemas.microsoft.com/office/drawing/2015/10/21/chartex" xmlns:cx1="http://schemas.microsoft.com/office/drawing/2015/9/8/chartex" xmlns:cx="http://schemas.microsoft.com/office/drawing/2014/chartex">
             <w:pict>
               <v:group w14:anchorId="5A6647EF" id="Group 6" o:spid="_x0000_s1029" style="position:absolute;left:0;text-align:left;margin-left:0;margin-top:279.15pt;width:327.15pt;height:261.5pt;z-index:251662336;mso-position-horizontal:center;mso-position-horizontal-relative:margin;mso-width-relative:margin;mso-height-relative:margin" coordorigin=",2" coordsize="41550,33214" o:gfxdata="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">
                 <v:shape id="Picture 4" o:spid="_x0000_s1030" type="#_x0000_t75" style="position:absolute;top:2;width:41550;height:31167;visibility:visible;mso-wrap-style:square" o:gfxdata="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">
@@ -876,32 +852,19 @@
         <w:keepNext/>
         <w:ind w:firstLine="720"/>
       </w:pPr>
-      <w:bookmarkStart w:id="4" w:name="_Ref496996977"/>
+      <w:bookmarkStart w:id="2" w:name="_Ref496996977"/>
       <w:r>
         <w:t xml:space="preserve">Table </w:t>
       </w:r>
-      <w:r>
-        <w:fldChar w:fldCharType="begin"/>
-      </w:r>
-      <w:r>
-        <w:instrText xml:space="preserve"> SEQ Table \* ARABIC </w:instrText>
-      </w:r>
-      <w:r>
-        <w:fldChar w:fldCharType="separate"/>
-      </w:r>
-      <w:r>
-        <w:rPr>
-          <w:noProof/>
-        </w:rPr>
-        <w:t>1</w:t>
-      </w:r>
-      <w:r>
-        <w:rPr>
-          <w:noProof/>
-        </w:rPr>
-        <w:fldChar w:fldCharType="end"/>
-      </w:r>
-      <w:bookmarkEnd w:id="4"/>
+      <w:fldSimple w:instr=" SEQ Table \* ARABIC ">
+        <w:r>
+          <w:rPr>
+            <w:noProof/>
+          </w:rPr>
+          <w:t>1</w:t>
+        </w:r>
+      </w:fldSimple>
+      <w:bookmarkEnd w:id="2"/>
       <w:r>
         <w:t>: Controlled mass loading and output voltage measurements</w:t>
       </w:r>
@@ -1276,11 +1239,16 @@
         <w:t>s</w:t>
       </w:r>
       <w:r>
-        <w:t xml:space="preserve"> mass is converted to pound</w:t>
+        <w:t xml:space="preserve"> mass is converted to </w:t>
+      </w:r>
+      <w:proofErr w:type="gramStart"/>
+      <w:r>
+        <w:t>pound</w:t>
       </w:r>
       <w:r>
         <w:t>s</w:t>
       </w:r>
+      <w:proofErr w:type="gramEnd"/>
       <w:r>
         <w:t xml:space="preserve"> force by multiplying by 32.2 </w:t>
       </w:r>
@@ -1313,32 +1281,19 @@
         <w:keepNext/>
         <w:ind w:firstLine="720"/>
       </w:pPr>
-      <w:bookmarkStart w:id="5" w:name="_Ref496997553"/>
+      <w:bookmarkStart w:id="3" w:name="_Ref496997553"/>
       <w:r>
         <w:t xml:space="preserve">Table </w:t>
       </w:r>
-      <w:r>
-        <w:fldChar w:fldCharType="begin"/>
-      </w:r>
-      <w:r>
-        <w:instrText xml:space="preserve"> SEQ Table \* ARABIC </w:instrText>
-      </w:r>
-      <w:r>
-        <w:fldChar w:fldCharType="separate"/>
-      </w:r>
-      <w:r>
-        <w:rPr>
-          <w:noProof/>
-        </w:rPr>
-        <w:t>2</w:t>
-      </w:r>
-      <w:r>
-        <w:rPr>
-          <w:noProof/>
-        </w:rPr>
-        <w:fldChar w:fldCharType="end"/>
-      </w:r>
-      <w:bookmarkEnd w:id="5"/>
+      <w:fldSimple w:instr=" SEQ Table \* ARABIC ">
+        <w:r>
+          <w:rPr>
+            <w:noProof/>
+          </w:rPr>
+          <w:t>2</w:t>
+        </w:r>
+      </w:fldSimple>
+      <w:bookmarkEnd w:id="3"/>
       <w:r>
         <w:t>: Controlled deflections and output voltage measurements</w:t>
       </w:r>
@@ -1656,10 +1611,6 @@
     <w:p>
       <w:pPr>
         <w:pStyle w:val="ListParagraph"/>
-        <w:numPr>
-          <w:ilvl w:val="0"/>
-          <w:numId w:val="1"/>
-        </w:numPr>
       </w:pPr>
       <w:r>
         <w:t>The s</w:t>
@@ -2096,6 +2047,7 @@
       <w:r>
         <w:rPr>
           <w:noProof/>
+          <w:lang w:eastAsia="en-US"/>
         </w:rPr>
         <w:lastRenderedPageBreak/>
         <mc:AlternateContent>
@@ -2188,32 +2140,19 @@
                                   <w:szCs w:val="24"/>
                                 </w:rPr>
                               </w:pPr>
-                              <w:bookmarkStart w:id="6" w:name="_Ref497001726"/>
+                              <w:bookmarkStart w:id="4" w:name="_Ref497001726"/>
                               <w:r>
                                 <w:t xml:space="preserve">Figure </w:t>
                               </w:r>
-                              <w:r>
-                                <w:fldChar w:fldCharType="begin"/>
-                              </w:r>
-                              <w:r>
-                                <w:instrText xml:space="preserve"> SEQ Figure \* ARABIC </w:instrText>
-                              </w:r>
-                              <w:r>
-                                <w:fldChar w:fldCharType="separate"/>
-                              </w:r>
-                              <w:r>
-                                <w:rPr>
-                                  <w:noProof/>
-                                </w:rPr>
-                                <w:t>3</w:t>
-                              </w:r>
-                              <w:r>
-                                <w:rPr>
-                                  <w:noProof/>
-                                </w:rPr>
-                                <w:fldChar w:fldCharType="end"/>
-                              </w:r>
-                              <w:bookmarkEnd w:id="6"/>
+                              <w:fldSimple w:instr=" SEQ Figure \* ARABIC ">
+                                <w:r>
+                                  <w:rPr>
+                                    <w:noProof/>
+                                  </w:rPr>
+                                  <w:t>3</w:t>
+                                </w:r>
+                              </w:fldSimple>
+                              <w:bookmarkEnd w:id="4"/>
                               <w:r>
                                 <w:t>: Weight vs. Deflection of the beam to find spring constant K</w:t>
                               </w:r>
@@ -2233,7 +2172,7 @@
               </wp:anchor>
             </w:drawing>
           </mc:Choice>
-          <mc:Fallback>
+          <mc:Fallback xmlns:w16se="http://schemas.microsoft.com/office/word/2015/wordml/symex" xmlns:w16cid="http://schemas.microsoft.com/office/word/2016/wordml/cid" xmlns:am3d="http://schemas.microsoft.com/office/drawing/2017/model3d" xmlns:aink="http://schemas.microsoft.com/office/drawing/2016/ink" xmlns:cx8="http://schemas.microsoft.com/office/drawing/2016/5/14/chartex" xmlns:cx7="http://schemas.microsoft.com/office/drawing/2016/5/13/chartex" xmlns:cx6="http://schemas.microsoft.com/office/drawing/2016/5/12/chartex" xmlns:cx5="http://schemas.microsoft.com/office/drawing/2016/5/11/chartex" xmlns:cx4="http://schemas.microsoft.com/office/drawing/2016/5/10/chartex" xmlns:cx3="http://schemas.microsoft.com/office/drawing/2016/5/9/chartex" xmlns:cx2="http://schemas.microsoft.com/office/drawing/2015/10/21/chartex" xmlns:cx1="http://schemas.microsoft.com/office/drawing/2015/9/8/chartex" xmlns:cx="http://schemas.microsoft.com/office/drawing/2014/chartex">
             <w:pict>
               <v:group w14:anchorId="2A6430F5" id="Group 10" o:spid="_x0000_s1032" style="position:absolute;left:0;text-align:left;margin-left:69.1pt;margin-top:22.45pt;width:330pt;height:262.05pt;z-index:251666432" coordorigin=",6" coordsize="41910,33274" o:gfxdata="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">
                 <v:shape id="Picture 7" o:spid="_x0000_s1033" type="#_x0000_t75" style="position:absolute;top:6;width:41910;height:31432;visibility:visible;mso-wrap-style:square" o:gfxdata="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">
@@ -2299,10 +2238,6 @@
     <w:p>
       <w:pPr>
         <w:pStyle w:val="ListParagraph"/>
-        <w:numPr>
-          <w:ilvl w:val="0"/>
-          <w:numId w:val="1"/>
-        </w:numPr>
       </w:pPr>
       <w:r>
         <w:t>The linearity of the data suggests the sensitivity of the LVDT for deflection</w:t>
@@ -2322,8 +2257,6 @@
       <w:r>
         <w:t>.</w:t>
       </w:r>
-      <w:bookmarkStart w:id="8" w:name="_GoBack"/>
-      <w:bookmarkEnd w:id="8"/>
     </w:p>
     <w:p>
       <w:pPr>
@@ -2333,10 +2266,6 @@
     <w:p>
       <w:pPr>
         <w:pStyle w:val="ListParagraph"/>
-        <w:numPr>
-          <w:ilvl w:val="0"/>
-          <w:numId w:val="1"/>
-        </w:numPr>
       </w:pPr>
       <w:r>
         <w:t>The damping ratio of the system was found</w:t>
@@ -2358,6 +2287,21 @@
       </w:r>
       <w:r>
         <w:t>.</w:t>
+      </w:r>
+      <w:r>
+        <w:t xml:space="preserve"> Finally, t</w:t>
+      </w:r>
+      <w:r>
+        <w:t>he effect</w:t>
+      </w:r>
+      <w:r>
+        <w:t>ive mass of the system was calculated</w:t>
+      </w:r>
+      <w:r>
+        <w:t xml:space="preserve"> to be </w:t>
+      </w:r>
+      <w:r>
+        <w:t>0.0045 kg</w:t>
       </w:r>
     </w:p>
     <w:p>
@@ -2368,58 +2312,66 @@
     <w:p>
       <w:pPr>
         <w:pStyle w:val="ListParagraph"/>
-        <w:numPr>
-          <w:ilvl w:val="0"/>
-          <w:numId w:val="1"/>
-        </w:numPr>
+        <w:jc w:val="center"/>
       </w:pPr>
-      <w:r>
-        <w:t xml:space="preserve">The effective mass of the system was found to </w:t>
-      </w:r>
-      <w:commentRangeStart w:id="9"/>
-      <w:r>
-        <w:t>be</w:t>
-      </w:r>
-      <w:commentRangeEnd w:id="9"/>
-      <w:r>
-        <w:rPr>
-          <w:rStyle w:val="CommentReference"/>
-        </w:rPr>
-        <w:commentReference w:id="9"/>
-      </w:r>
-      <w:r>
-        <w:t xml:space="preserve"> ######</w:t>
+      <w:bookmarkStart w:id="5" w:name="_GoBack"/>
+      <w:r>
+        <w:lastRenderedPageBreak/>
+        <w:drawing>
+          <wp:inline distT="0" distB="0" distL="0" distR="0" wp14:anchorId="6DF323E0" wp14:editId="7DD9AFB4">
+            <wp:extent cx="4575387" cy="3431540"/>
+            <wp:effectExtent l="0" t="0" r="0" b="0"/>
+            <wp:docPr id="9" name="Picture 9"/>
+            <wp:cNvGraphicFramePr>
+              <a:graphicFrameLocks xmlns:a="http://schemas.openxmlformats.org/drawingml/2006/main" noChangeAspect="1"/>
+            </wp:cNvGraphicFramePr>
+            <a:graphic xmlns:a="http://schemas.openxmlformats.org/drawingml/2006/main">
+              <a:graphicData uri="http://schemas.openxmlformats.org/drawingml/2006/picture">
+                <pic:pic xmlns:pic="http://schemas.openxmlformats.org/drawingml/2006/picture">
+                  <pic:nvPicPr>
+                    <pic:cNvPr id="1" name=""/>
+                    <pic:cNvPicPr/>
+                  </pic:nvPicPr>
+                  <pic:blipFill>
+                    <a:blip r:embed="rId12"/>
+                    <a:stretch>
+                      <a:fillRect/>
+                    </a:stretch>
+                  </pic:blipFill>
+                  <pic:spPr>
+                    <a:xfrm>
+                      <a:off x="0" y="0"/>
+                      <a:ext cx="4577745" cy="3433309"/>
+                    </a:xfrm>
+                    <a:prstGeom prst="rect">
+                      <a:avLst/>
+                    </a:prstGeom>
+                  </pic:spPr>
+                </pic:pic>
+              </a:graphicData>
+            </a:graphic>
+          </wp:inline>
+        </w:drawing>
       </w:r>
     </w:p>
+    <w:bookmarkEnd w:id="5"/>
     <w:p>
       <w:pPr>
         <w:pStyle w:val="ListParagraph"/>
       </w:pPr>
-    </w:p>
-    <w:p>
-      <w:pPr>
-        <w:pStyle w:val="ListParagraph"/>
-        <w:numPr>
-          <w:ilvl w:val="0"/>
-          <w:numId w:val="1"/>
-        </w:numPr>
-      </w:pPr>
-      <w:r>
-        <w:t xml:space="preserve">Insert Bode Plot </w:t>
-      </w:r>
-      <w:commentRangeStart w:id="10"/>
-      <w:r>
-        <w:t>here</w:t>
-      </w:r>
-      <w:commentRangeEnd w:id="10"/>
-      <w:r>
-        <w:rPr>
-          <w:rStyle w:val="CommentReference"/>
-        </w:rPr>
-        <w:commentReference w:id="10"/>
-      </w:r>
-      <w:r>
-        <w:t>.</w:t>
+      <w:r>
+        <w:t xml:space="preserve">From the bode diagram of </w:t>
+      </w:r>
+      <w:r>
+        <w:t xml:space="preserve">Low-pass filter, it can be seen that the LVDT output will only be affected by the filter when the input frequency is greater than approximately 200 </w:t>
+      </w:r>
+      <w:proofErr w:type="spellStart"/>
+      <w:r>
+        <w:t>rads</w:t>
+      </w:r>
+      <w:proofErr w:type="spellEnd"/>
+      <w:r>
+        <w:t>/sec</w:t>
       </w:r>
     </w:p>
     <w:sectPr>
@@ -2432,50 +2384,6 @@
 </w:document>
 </file>
 
-<file path=word/comments.xml><?xml version="1.0" encoding="utf-8"?>
-<w:comments xmlns:wpc="http://schemas.microsoft.com/office/word/2010/wordprocessingCanvas" xmlns:cx="http://schemas.microsoft.com/office/drawing/2014/chartex" xmlns:cx1="http://schemas.microsoft.com/office/drawing/2015/9/8/chartex" xmlns:cx2="http://schemas.microsoft.com/office/drawing/2015/10/21/chartex" xmlns:cx3="http://schemas.microsoft.com/office/drawing/2016/5/9/chartex" xmlns:cx4="http://schemas.microsoft.com/office/drawing/2016/5/10/chartex" xmlns:cx5="http://schemas.microsoft.com/office/drawing/2016/5/11/chartex" xmlns:cx6="http://schemas.microsoft.com/office/drawing/2016/5/12/chartex" xmlns:cx7="http://schemas.microsoft.com/office/drawing/2016/5/13/chartex" xmlns:cx8="http://schemas.microsoft.com/office/drawing/2016/5/14/chartex" xmlns:mc="http://schemas.openxmlformats.org/markup-compatibility/2006" xmlns:aink="http://schemas.microsoft.com/office/drawing/2016/ink" xmlns:am3d="http://schemas.microsoft.com/office/drawing/2017/model3d" xmlns:o="urn:schemas-microsoft-com:office:office" xmlns:r="http://schemas.openxmlformats.org/officeDocument/2006/relationships" xmlns:m="http://schemas.openxmlformats.org/officeDocument/2006/math" xmlns:v="urn:schemas-microsoft-com:vml" xmlns:wp14="http://schemas.microsoft.com/office/word/2010/wordprocessingDrawing" xmlns:wp="http://schemas.openxmlformats.org/drawingml/2006/wordprocessingDrawing" xmlns:w10="urn:schemas-microsoft-com:office:word" xmlns:w="http://schemas.openxmlformats.org/wordprocessingml/2006/main" xmlns:w14="http://schemas.microsoft.com/office/word/2010/wordml" xmlns:w15="http://schemas.microsoft.com/office/word/2012/wordml" xmlns:w16cid="http://schemas.microsoft.com/office/word/2016/wordml/cid" xmlns:w16se="http://schemas.microsoft.com/office/word/2015/wordml/symex" xmlns:wpg="http://schemas.microsoft.com/office/word/2010/wordprocessingGroup" xmlns:wpi="http://schemas.microsoft.com/office/word/2010/wordprocessingInk" xmlns:wne="http://schemas.microsoft.com/office/word/2006/wordml" xmlns:wps="http://schemas.microsoft.com/office/word/2010/wordprocessingShape" mc:Ignorable="w14 w15 w16se w16cid wp14">
-  <w:comment w:id="9" w:author="Simon Popecki" w:date="2017-10-31T16:55:00Z" w:initials="SP">
-    <w:p>
-      <w:pPr>
-        <w:pStyle w:val="CommentText"/>
-      </w:pPr>
-      <w:r>
-        <w:rPr>
-          <w:rStyle w:val="CommentReference"/>
-        </w:rPr>
-        <w:annotationRef/>
-      </w:r>
-      <w:r>
-        <w:t>Effective mass needed</w:t>
-      </w:r>
-    </w:p>
-  </w:comment>
-  <w:comment w:id="10" w:author="Simon Popecki" w:date="2017-10-31T16:57:00Z" w:initials="SP">
-    <w:p>
-      <w:pPr>
-        <w:pStyle w:val="CommentText"/>
-      </w:pPr>
-      <w:r>
-        <w:rPr>
-          <w:rStyle w:val="CommentReference"/>
-        </w:rPr>
-        <w:annotationRef/>
-      </w:r>
-      <w:r>
-        <w:t>Bode plot and discussion needed</w:t>
-      </w:r>
-    </w:p>
-  </w:comment>
-</w:comments>
-</file>
-
-<file path=word/commentsExtended.xml><?xml version="1.0" encoding="utf-8"?>
-<w15:commentsEx xmlns:wpc="http://schemas.microsoft.com/office/word/2010/wordprocessingCanvas" xmlns:cx="http://schemas.microsoft.com/office/drawing/2014/chartex" xmlns:cx1="http://schemas.microsoft.com/office/drawing/2015/9/8/chartex" xmlns:cx2="http://schemas.microsoft.com/office/drawing/2015/10/21/chartex" xmlns:cx3="http://schemas.microsoft.com/office/drawing/2016/5/9/chartex" xmlns:cx4="http://schemas.microsoft.com/office/drawing/2016/5/10/chartex" xmlns:cx5="http://schemas.microsoft.com/office/drawing/2016/5/11/chartex" xmlns:cx6="http://schemas.microsoft.com/office/drawing/2016/5/12/chartex" xmlns:cx7="http://schemas.microsoft.com/office/drawing/2016/5/13/chartex" xmlns:cx8="http://schemas.microsoft.com/office/drawing/2016/5/14/chartex" xmlns:mc="http://schemas.openxmlformats.org/markup-compatibility/2006" xmlns:aink="http://schemas.microsoft.com/office/drawing/2016/ink" xmlns:am3d="http://schemas.microsoft.com/office/drawing/2017/model3d" xmlns:o="urn:schemas-microsoft-com:office:office" xmlns:r="http://schemas.openxmlformats.org/officeDocument/2006/relationships" xmlns:m="http://schemas.openxmlformats.org/officeDocument/2006/math" xmlns:v="urn:schemas-microsoft-com:vml" xmlns:wp14="http://schemas.microsoft.com/office/word/2010/wordprocessingDrawing" xmlns:wp="http://schemas.openxmlformats.org/drawingml/2006/wordprocessingDrawing" xmlns:w10="urn:schemas-microsoft-com:office:word" xmlns:w="http://schemas.openxmlformats.org/wordprocessingml/2006/main" xmlns:w14="http://schemas.microsoft.com/office/word/2010/wordml" xmlns:w15="http://schemas.microsoft.com/office/word/2012/wordml" xmlns:w16cid="http://schemas.microsoft.com/office/word/2016/wordml/cid" xmlns:w16se="http://schemas.microsoft.com/office/word/2015/wordml/symex" xmlns:wpg="http://schemas.microsoft.com/office/word/2010/wordprocessingGroup" xmlns:wpi="http://schemas.microsoft.com/office/word/2010/wordprocessingInk" xmlns:wne="http://schemas.microsoft.com/office/word/2006/wordml" xmlns:wps="http://schemas.microsoft.com/office/word/2010/wordprocessingShape" mc:Ignorable="w14 w15 w16se w16cid wp14">
-  <w15:commentEx w15:paraId="10D9F668" w15:done="0"/>
-  <w15:commentEx w15:paraId="172DBE5C" w15:done="0"/>
-</w15:commentsEx>
-</file>
-
 <file path=word/commentsIds.xml><?xml version="1.0" encoding="utf-8"?>
 <w16cid:commentsIds xmlns:wpc="http://schemas.microsoft.com/office/word/2010/wordprocessingCanvas" xmlns:cx="http://schemas.microsoft.com/office/drawing/2014/chartex" xmlns:cx1="http://schemas.microsoft.com/office/drawing/2015/9/8/chartex" xmlns:cx2="http://schemas.microsoft.com/office/drawing/2015/10/21/chartex" xmlns:cx3="http://schemas.microsoft.com/office/drawing/2016/5/9/chartex" xmlns:cx4="http://schemas.microsoft.com/office/drawing/2016/5/10/chartex" xmlns:cx5="http://schemas.microsoft.com/office/drawing/2016/5/11/chartex" xmlns:cx6="http://schemas.microsoft.com/office/drawing/2016/5/12/chartex" xmlns:cx7="http://schemas.microsoft.com/office/drawing/2016/5/13/chartex" xmlns:cx8="http://schemas.microsoft.com/office/drawing/2016/5/14/chartex" xmlns:mc="http://schemas.openxmlformats.org/markup-compatibility/2006" xmlns:aink="http://schemas.microsoft.com/office/drawing/2016/ink" xmlns:am3d="http://schemas.microsoft.com/office/drawing/2017/model3d" xmlns:o="urn:schemas-microsoft-com:office:office" xmlns:r="http://schemas.openxmlformats.org/officeDocument/2006/relationships" xmlns:m="http://schemas.openxmlformats.org/officeDocument/2006/math" xmlns:v="urn:schemas-microsoft-com:vml" xmlns:wp14="http://schemas.microsoft.com/office/word/2010/wordprocessingDrawing" xmlns:wp="http://schemas.openxmlformats.org/drawingml/2006/wordprocessingDrawing" xmlns:w10="urn:schemas-microsoft-com:office:word" xmlns:w="http://schemas.openxmlformats.org/wordprocessingml/2006/main" xmlns:w14="http://schemas.microsoft.com/office/word/2010/wordml" xmlns:w15="http://schemas.microsoft.com/office/word/2012/wordml" xmlns:w16cid="http://schemas.microsoft.com/office/word/2016/wordml/cid" xmlns:w16se="http://schemas.microsoft.com/office/word/2015/wordml/symex" xmlns:wpg="http://schemas.microsoft.com/office/word/2010/wordprocessingGroup" xmlns:wpi="http://schemas.microsoft.com/office/word/2010/wordprocessingInk" xmlns:wne="http://schemas.microsoft.com/office/word/2006/wordml" xmlns:wps="http://schemas.microsoft.com/office/word/2010/wordprocessingShape" mc:Ignorable="w14 w15 w16se w16cid wp14">
   <w16cid:commentId w16cid:paraId="10D9F668" w16cid:durableId="1DA32990"/>
@@ -2484,8 +2392,8 @@
 </file>
 
 <file path=word/numbering.xml><?xml version="1.0" encoding="utf-8"?>
-<w:numbering xmlns:wpc="http://schemas.microsoft.com/office/word/2010/wordprocessingCanvas" xmlns:cx="http://schemas.microsoft.com/office/drawing/2014/chartex" xmlns:cx1="http://schemas.microsoft.com/office/drawing/2015/9/8/chartex" xmlns:cx2="http://schemas.microsoft.com/office/drawing/2015/10/21/chartex" xmlns:cx3="http://schemas.microsoft.com/office/drawing/2016/5/9/chartex" xmlns:cx4="http://schemas.microsoft.com/office/drawing/2016/5/10/chartex" xmlns:cx5="http://schemas.microsoft.com/office/drawing/2016/5/11/chartex" xmlns:cx6="http://schemas.microsoft.com/office/drawing/2016/5/12/chartex" xmlns:cx7="http://schemas.microsoft.com/office/drawing/2016/5/13/chartex" xmlns:cx8="http://schemas.microsoft.com/office/drawing/2016/5/14/chartex" xmlns:mc="http://schemas.openxmlformats.org/markup-compatibility/2006" xmlns:aink="http://schemas.microsoft.com/office/drawing/2016/ink" xmlns:am3d="http://schemas.microsoft.com/office/drawing/2017/model3d" xmlns:o="urn:schemas-microsoft-com:office:office" xmlns:r="http://schemas.openxmlformats.org/officeDocument/2006/relationships" xmlns:m="http://schemas.openxmlformats.org/officeDocument/2006/math" xmlns:v="urn:schemas-microsoft-com:vml" xmlns:wp14="http://schemas.microsoft.com/office/word/2010/wordprocessingDrawing" xmlns:wp="http://schemas.openxmlformats.org/drawingml/2006/wordprocessingDrawing" xmlns:w10="urn:schemas-microsoft-com:office:word" xmlns:w="http://schemas.openxmlformats.org/wordprocessingml/2006/main" xmlns:w14="http://schemas.microsoft.com/office/word/2010/wordml" xmlns:w15="http://schemas.microsoft.com/office/word/2012/wordml" xmlns:w16cid="http://schemas.microsoft.com/office/word/2016/wordml/cid" xmlns:w16se="http://schemas.microsoft.com/office/word/2015/wordml/symex" xmlns:wpg="http://schemas.microsoft.com/office/word/2010/wordprocessingGroup" xmlns:wpi="http://schemas.microsoft.com/office/word/2010/wordprocessingInk" xmlns:wne="http://schemas.microsoft.com/office/word/2006/wordml" xmlns:wps="http://schemas.microsoft.com/office/word/2010/wordprocessingShape" mc:Ignorable="w14 w15 w16se w16cid wp14">
-  <w:abstractNum w:abstractNumId="0" w15:restartNumberingAfterBreak="0">
+<w:numbering xmlns:wpc="http://schemas.microsoft.com/office/word/2010/wordprocessingCanvas" xmlns:mo="http://schemas.microsoft.com/office/mac/office/2008/main" xmlns:mc="http://schemas.openxmlformats.org/markup-compatibility/2006" xmlns:mv="urn:schemas-microsoft-com:mac:vml" xmlns:o="urn:schemas-microsoft-com:office:office" xmlns:r="http://schemas.openxmlformats.org/officeDocument/2006/relationships" xmlns:m="http://schemas.openxmlformats.org/officeDocument/2006/math" xmlns:v="urn:schemas-microsoft-com:vml" xmlns:wp14="http://schemas.microsoft.com/office/word/2010/wordprocessingDrawing" xmlns:wp="http://schemas.openxmlformats.org/drawingml/2006/wordprocessingDrawing" xmlns:w10="urn:schemas-microsoft-com:office:word" xmlns:w="http://schemas.openxmlformats.org/wordprocessingml/2006/main" xmlns:w14="http://schemas.microsoft.com/office/word/2010/wordml" xmlns:w15="http://schemas.microsoft.com/office/word/2012/wordml" xmlns:wpg="http://schemas.microsoft.com/office/word/2010/wordprocessingGroup" xmlns:wpi="http://schemas.microsoft.com/office/word/2010/wordprocessingInk" xmlns:wne="http://schemas.microsoft.com/office/word/2006/wordml" xmlns:wps="http://schemas.microsoft.com/office/word/2010/wordprocessingShape" mc:Ignorable="w14 w15 wp14">
+  <w:abstractNum w:abstractNumId="0">
     <w:nsid w:val="2346637B"/>
     <w:multiLevelType w:val="hybridMultilevel"/>
     <w:tmpl w:val="ECAC49A0"/>
@@ -2580,16 +2488,8 @@
 </w:numbering>
 </file>
 
-<file path=word/people.xml><?xml version="1.0" encoding="utf-8"?>
-<w15:people xmlns:wpc="http://schemas.microsoft.com/office/word/2010/wordprocessingCanvas" xmlns:cx="http://schemas.microsoft.com/office/drawing/2014/chartex" xmlns:cx1="http://schemas.microsoft.com/office/drawing/2015/9/8/chartex" xmlns:cx2="http://schemas.microsoft.com/office/drawing/2015/10/21/chartex" xmlns:cx3="http://schemas.microsoft.com/office/drawing/2016/5/9/chartex" xmlns:cx4="http://schemas.microsoft.com/office/drawing/2016/5/10/chartex" xmlns:cx5="http://schemas.microsoft.com/office/drawing/2016/5/11/chartex" xmlns:cx6="http://schemas.microsoft.com/office/drawing/2016/5/12/chartex" xmlns:cx7="http://schemas.microsoft.com/office/drawing/2016/5/13/chartex" xmlns:cx8="http://schemas.microsoft.com/office/drawing/2016/5/14/chartex" xmlns:mc="http://schemas.openxmlformats.org/markup-compatibility/2006" xmlns:aink="http://schemas.microsoft.com/office/drawing/2016/ink" xmlns:am3d="http://schemas.microsoft.com/office/drawing/2017/model3d" xmlns:o="urn:schemas-microsoft-com:office:office" xmlns:r="http://schemas.openxmlformats.org/officeDocument/2006/relationships" xmlns:m="http://schemas.openxmlformats.org/officeDocument/2006/math" xmlns:v="urn:schemas-microsoft-com:vml" xmlns:wp14="http://schemas.microsoft.com/office/word/2010/wordprocessingDrawing" xmlns:wp="http://schemas.openxmlformats.org/drawingml/2006/wordprocessingDrawing" xmlns:w10="urn:schemas-microsoft-com:office:word" xmlns:w="http://schemas.openxmlformats.org/wordprocessingml/2006/main" xmlns:w14="http://schemas.microsoft.com/office/word/2010/wordml" xmlns:w15="http://schemas.microsoft.com/office/word/2012/wordml" xmlns:w16cid="http://schemas.microsoft.com/office/word/2016/wordml/cid" xmlns:w16se="http://schemas.microsoft.com/office/word/2015/wordml/symex" xmlns:wpg="http://schemas.microsoft.com/office/word/2010/wordprocessingGroup" xmlns:wpi="http://schemas.microsoft.com/office/word/2010/wordprocessingInk" xmlns:wne="http://schemas.microsoft.com/office/word/2006/wordml" xmlns:wps="http://schemas.microsoft.com/office/word/2010/wordprocessingShape" mc:Ignorable="w14 w15 w16se w16cid wp14">
-  <w15:person w15:author="Simon Popecki">
-    <w15:presenceInfo w15:providerId="Windows Live" w15:userId="393697a28c24041c"/>
-  </w15:person>
-</w15:people>
-</file>
-
 <file path=word/styles.xml><?xml version="1.0" encoding="utf-8"?>
-<w:styles xmlns:mc="http://schemas.openxmlformats.org/markup-compatibility/2006" xmlns:r="http://schemas.openxmlformats.org/officeDocument/2006/relationships" xmlns:w="http://schemas.openxmlformats.org/wordprocessingml/2006/main" xmlns:w14="http://schemas.microsoft.com/office/word/2010/wordml" xmlns:w15="http://schemas.microsoft.com/office/word/2012/wordml" xmlns:w16cid="http://schemas.microsoft.com/office/word/2016/wordml/cid" xmlns:w16se="http://schemas.microsoft.com/office/word/2015/wordml/symex" mc:Ignorable="w14 w15 w16se w16cid">
+<w:styles xmlns:mc="http://schemas.openxmlformats.org/markup-compatibility/2006" xmlns:r="http://schemas.openxmlformats.org/officeDocument/2006/relationships" xmlns:w="http://schemas.openxmlformats.org/wordprocessingml/2006/main" xmlns:w14="http://schemas.microsoft.com/office/word/2010/wordml" xmlns:w15="http://schemas.microsoft.com/office/word/2012/wordml" mc:Ignorable="w14 w15">
   <w:docDefaults>
     <w:rPrDefault>
       <w:rPr>
@@ -2605,7 +2505,7 @@
       </w:pPr>
     </w:pPrDefault>
   </w:docDefaults>
-  <w:latentStyles w:defLockedState="0" w:defUIPriority="99" w:defSemiHidden="0" w:defUnhideWhenUsed="0" w:defQFormat="0" w:count="375">
+  <w:latentStyles w:defLockedState="0" w:defUIPriority="99" w:defSemiHidden="0" w:defUnhideWhenUsed="0" w:defQFormat="0" w:count="382">
     <w:lsdException w:name="Normal" w:uiPriority="0" w:qFormat="1"/>
     <w:lsdException w:name="heading 1" w:uiPriority="9" w:qFormat="1"/>
     <w:lsdException w:name="heading 2" w:semiHidden="1" w:uiPriority="9" w:unhideWhenUsed="1" w:qFormat="1"/>
@@ -2979,8 +2879,6 @@
     <w:lsdException w:name="List Table 7 Colorful Accent 6" w:uiPriority="52"/>
     <w:lsdException w:name="Mention" w:semiHidden="1" w:unhideWhenUsed="1"/>
     <w:lsdException w:name="Smart Hyperlink" w:semiHidden="1" w:unhideWhenUsed="1"/>
-    <w:lsdException w:name="Hashtag" w:semiHidden="1" w:unhideWhenUsed="1"/>
-    <w:lsdException w:name="Unresolved Mention" w:semiHidden="1" w:unhideWhenUsed="1"/>
   </w:latentStyles>
   <w:style w:type="paragraph" w:default="1" w:styleId="Normal">
     <w:name w:val="Normal"/>
@@ -3067,6 +2965,7 @@
       <w:spacing w:after="0" w:line="240" w:lineRule="auto"/>
     </w:pPr>
     <w:tblPr>
+      <w:tblInd w:w="0" w:type="dxa"/>
       <w:tblBorders>
         <w:top w:val="single" w:sz="4" w:space="0" w:color="auto"/>
         <w:left w:val="single" w:sz="4" w:space="0" w:color="auto"/>
@@ -3075,6 +2974,12 @@
         <w:insideH w:val="single" w:sz="4" w:space="0" w:color="auto"/>
         <w:insideV w:val="single" w:sz="4" w:space="0" w:color="auto"/>
       </w:tblBorders>
+      <w:tblCellMar>
+        <w:top w:w="0" w:type="dxa"/>
+        <w:left w:w="108" w:type="dxa"/>
+        <w:bottom w:w="0" w:type="dxa"/>
+        <w:right w:w="108" w:type="dxa"/>
+      </w:tblCellMar>
     </w:tblPr>
   </w:style>
   <w:style w:type="character" w:styleId="CommentReference">
@@ -3480,7 +3385,7 @@
 </file>
 
 <file path=customXml/itemProps1.xml><?xml version="1.0" encoding="utf-8"?>
-<ds:datastoreItem xmlns:ds="http://schemas.openxmlformats.org/officeDocument/2006/customXml" ds:itemID="{E20D81A8-49BA-44CF-B201-FE84660EC194}">
+<ds:datastoreItem xmlns:ds="http://schemas.openxmlformats.org/officeDocument/2006/customXml" ds:itemID="{32E78E3A-B5B5-E149-956F-6A58C63BA842}">
   <ds:schemaRefs>
     <ds:schemaRef ds:uri="http://schemas.openxmlformats.org/officeDocument/2006/bibliography"/>
   </ds:schemaRefs>
